--- a/Scrum 1/Use Cases textuelle.docx
+++ b/Scrum 1/Use Cases textuelle.docx
@@ -16,7 +16,6 @@
         </w:rPr>
         <w:t xml:space="preserve">Les Cas </w:t>
       </w:r>
-      <w:proofErr w:type="spellStart"/>
       <w:r>
         <w:rPr>
           <w:sz w:val="30"/>
@@ -24,7 +23,6 @@
         </w:rPr>
         <w:t>D’Utilisation</w:t>
       </w:r>
-      <w:proofErr w:type="spellEnd"/>
     </w:p>
     <w:p>
       <w:pPr>
@@ -33,311 +31,231 @@
           <w:szCs w:val="30"/>
         </w:rPr>
       </w:pPr>
-      <w:proofErr w:type="spellStart"/>
       <w:r>
         <w:rPr>
           <w:sz w:val="30"/>
           <w:szCs w:val="30"/>
         </w:rPr>
-        <w:t>Acteurs</w:t>
-      </w:r>
-      <w:proofErr w:type="spellEnd"/>
-      <w:r>
+        <w:t>Acteurs:</w:t>
+      </w:r>
+    </w:p>
+    <w:p>
+      <w:pPr>
+        <w:pStyle w:val="ListParagraph"/>
+        <w:numPr>
+          <w:ilvl w:val="0"/>
+          <w:numId w:val="2"/>
+        </w:numPr>
+        <w:rPr>
+          <w:lang w:val="fr-FR"/>
+        </w:rPr>
+      </w:pPr>
+      <w:r>
+        <w:rPr>
+          <w:lang w:val="fr-FR"/>
+        </w:rPr>
+        <w:t>Employées de l'entreprise, normal et administration</w:t>
+      </w:r>
+    </w:p>
+    <w:p>
+      <w:pPr>
+        <w:pStyle w:val="ListParagraph"/>
+        <w:numPr>
+          <w:ilvl w:val="0"/>
+          <w:numId w:val="2"/>
+        </w:numPr>
+        <w:rPr>
+          <w:lang w:val="fr-FR"/>
+        </w:rPr>
+      </w:pPr>
+      <w:r>
+        <w:rPr>
+          <w:lang w:val="fr-FR"/>
+        </w:rPr>
+        <w:t>Administrateur des ressources humaines, ou autre administrateur des horaires</w:t>
+      </w:r>
+      <w:r>
+        <w:rPr>
+          <w:lang w:val="fr-FR"/>
+        </w:rPr>
+        <w:br/>
+      </w:r>
+    </w:p>
+    <w:p>
+      <w:pPr>
+        <w:rPr>
+          <w:lang w:val="fr-FR"/>
+        </w:rPr>
+      </w:pPr>
+    </w:p>
+    <w:p>
+      <w:pPr>
         <w:rPr>
           <w:sz w:val="30"/>
           <w:szCs w:val="30"/>
-        </w:rPr>
-        <w:t>:</w:t>
-      </w:r>
-    </w:p>
-    <w:p>
-      <w:pPr>
-        <w:pStyle w:val="ListParagraph"/>
-        <w:numPr>
-          <w:ilvl w:val="0"/>
-          <w:numId w:val="2"/>
-        </w:numPr>
-        <w:rPr>
-          <w:lang w:val="fr-FR"/>
-        </w:rPr>
-      </w:pPr>
-      <w:r>
-        <w:rPr>
-          <w:lang w:val="fr-FR"/>
-        </w:rPr>
-        <w:t xml:space="preserve">Employées </w:t>
-      </w:r>
-      <w:r>
-        <w:rPr>
-          <w:lang w:val="fr-FR"/>
-        </w:rPr>
-        <w:t>de l'entreprise</w:t>
-      </w:r>
-      <w:r>
-        <w:rPr>
-          <w:lang w:val="fr-FR"/>
-        </w:rPr>
-        <w:t>, normal et administration</w:t>
-      </w:r>
-    </w:p>
-    <w:p>
-      <w:pPr>
-        <w:pStyle w:val="ListParagraph"/>
-        <w:numPr>
-          <w:ilvl w:val="0"/>
-          <w:numId w:val="2"/>
-        </w:numPr>
-        <w:rPr>
-          <w:lang w:val="fr-FR"/>
-        </w:rPr>
-      </w:pPr>
-      <w:r>
-        <w:rPr>
-          <w:lang w:val="fr-FR"/>
-        </w:rPr>
-        <w:t>Administrateur</w:t>
-      </w:r>
-      <w:r>
-        <w:rPr>
-          <w:lang w:val="fr-FR"/>
-        </w:rPr>
-        <w:t xml:space="preserve"> des ressources humaines</w:t>
-      </w:r>
-      <w:r>
-        <w:rPr>
-          <w:lang w:val="fr-FR"/>
-        </w:rPr>
-        <w:t>, ou autre administrateur des horaires</w:t>
-      </w:r>
-      <w:r>
-        <w:rPr>
-          <w:lang w:val="fr-FR"/>
-        </w:rPr>
-        <w:br/>
-      </w:r>
-    </w:p>
-    <w:p>
-      <w:pPr>
-        <w:rPr>
-          <w:lang w:val="fr-FR"/>
-        </w:rPr>
-      </w:pPr>
-    </w:p>
-    <w:p>
-      <w:pPr>
+          <w:lang w:val="fr-FR"/>
+        </w:rPr>
+      </w:pPr>
+      <w:r>
         <w:rPr>
           <w:sz w:val="30"/>
           <w:szCs w:val="30"/>
-        </w:rPr>
-      </w:pPr>
-      <w:r>
+          <w:lang w:val="fr-FR"/>
+        </w:rPr>
+        <w:t>Identification des cas d’utilisation:</w:t>
+      </w:r>
+    </w:p>
+    <w:p>
+      <w:pPr>
+        <w:rPr>
+          <w:lang w:val="fr-FR"/>
+        </w:rPr>
+      </w:pPr>
+      <w:r>
+        <w:rPr>
+          <w:lang w:val="fr-FR"/>
+        </w:rPr>
+        <w:t>Employées de l'entreprise, normal et a</w:t>
+      </w:r>
+      <w:r>
+        <w:rPr>
+          <w:lang w:val="fr-FR"/>
+        </w:rPr>
+        <w:t>dministration :</w:t>
+      </w:r>
+    </w:p>
+    <w:p>
+      <w:pPr>
+        <w:pStyle w:val="ListParagraph"/>
+        <w:numPr>
+          <w:ilvl w:val="0"/>
+          <w:numId w:val="1"/>
+        </w:numPr>
+        <w:rPr>
+          <w:lang w:val="fr-FR"/>
+        </w:rPr>
+      </w:pPr>
+      <w:r>
+        <w:rPr>
+          <w:lang w:val="fr-FR"/>
+        </w:rPr>
+        <w:t>Soumission de feuille de temps hebdomadaire</w:t>
+      </w:r>
+    </w:p>
+    <w:p>
+      <w:pPr>
+        <w:pStyle w:val="ListParagraph"/>
+        <w:numPr>
+          <w:ilvl w:val="0"/>
+          <w:numId w:val="1"/>
+        </w:numPr>
+        <w:rPr>
+          <w:lang w:val="fr-FR"/>
+        </w:rPr>
+      </w:pPr>
+      <w:r>
+        <w:rPr>
+          <w:lang w:val="fr-FR"/>
+        </w:rPr>
+        <w:t>Validation de</w:t>
+      </w:r>
+      <w:r>
+        <w:rPr>
+          <w:lang w:val="fr-FR"/>
+        </w:rPr>
+        <w:t xml:space="preserve"> format de</w:t>
+      </w:r>
+      <w:r>
+        <w:rPr>
+          <w:lang w:val="fr-FR"/>
+        </w:rPr>
+        <w:t xml:space="preserve"> feuille de temps hebdomadaire</w:t>
+      </w:r>
+    </w:p>
+    <w:p>
+      <w:pPr>
+        <w:rPr>
+          <w:lang w:val="fr-FR"/>
+        </w:rPr>
+      </w:pPr>
+      <w:r>
+        <w:rPr>
+          <w:lang w:val="fr-FR"/>
+        </w:rPr>
+        <w:t>Administrateur des ressources humaines</w:t>
+      </w:r>
+      <w:r>
+        <w:rPr>
+          <w:lang w:val="fr-FR"/>
+        </w:rPr>
+        <w:t>, ou autre administrateur des horaires :</w:t>
+      </w:r>
+    </w:p>
+    <w:p>
+      <w:pPr>
+        <w:pStyle w:val="ListParagraph"/>
+        <w:numPr>
+          <w:ilvl w:val="0"/>
+          <w:numId w:val="1"/>
+        </w:numPr>
+        <w:rPr>
+          <w:lang w:val="fr-FR"/>
+        </w:rPr>
+      </w:pPr>
+      <w:r>
+        <w:rPr>
+          <w:lang w:val="fr-FR"/>
+        </w:rPr>
+        <w:t>Validation de</w:t>
+      </w:r>
+      <w:r>
+        <w:rPr>
+          <w:lang w:val="fr-FR"/>
+        </w:rPr>
+        <w:t xml:space="preserve"> contenue de</w:t>
+      </w:r>
+      <w:r>
+        <w:rPr>
+          <w:lang w:val="fr-FR"/>
+        </w:rPr>
+        <w:t xml:space="preserve"> feuille de temps hebdomadaire</w:t>
+      </w:r>
+    </w:p>
+    <w:p>
+      <w:pPr>
+        <w:rPr>
+          <w:lang w:val="fr-FR"/>
+        </w:rPr>
+      </w:pPr>
+    </w:p>
+    <w:p>
+      <w:pPr>
         <w:rPr>
           <w:sz w:val="30"/>
           <w:szCs w:val="30"/>
-        </w:rPr>
-        <w:t xml:space="preserve">Identification des </w:t>
-      </w:r>
-      <w:proofErr w:type="spellStart"/>
+          <w:lang w:val="fr-FR"/>
+        </w:rPr>
+      </w:pPr>
       <w:r>
         <w:rPr>
           <w:sz w:val="30"/>
           <w:szCs w:val="30"/>
-        </w:rPr>
-        <w:t>cas</w:t>
-      </w:r>
-      <w:proofErr w:type="spellEnd"/>
-      <w:r>
+          <w:lang w:val="fr-FR"/>
+        </w:rPr>
+        <w:t>Diagramme</w:t>
+      </w:r>
+    </w:p>
+    <w:p>
+      <w:pPr>
         <w:rPr>
           <w:sz w:val="30"/>
           <w:szCs w:val="30"/>
-        </w:rPr>
-        <w:t xml:space="preserve"> </w:t>
-      </w:r>
-      <w:proofErr w:type="spellStart"/>
-      <w:r>
-        <w:rPr>
-          <w:sz w:val="30"/>
-          <w:szCs w:val="30"/>
-        </w:rPr>
-        <w:t>d’utilisation</w:t>
-      </w:r>
-      <w:proofErr w:type="spellEnd"/>
-      <w:r>
-        <w:rPr>
-          <w:sz w:val="30"/>
-          <w:szCs w:val="30"/>
-        </w:rPr>
-        <w:t>:</w:t>
-      </w:r>
-    </w:p>
-    <w:p>
-      <w:pPr>
-        <w:rPr>
-          <w:lang w:val="fr-FR"/>
-        </w:rPr>
-      </w:pPr>
-      <w:r>
-        <w:rPr>
-          <w:lang w:val="fr-FR"/>
-        </w:rPr>
-        <w:t>Employées de l'entreprise, normal et a</w:t>
-      </w:r>
-      <w:r>
-        <w:rPr>
-          <w:lang w:val="fr-FR"/>
-        </w:rPr>
-        <w:t>dministration</w:t>
-      </w:r>
-      <w:r>
-        <w:rPr>
-          <w:lang w:val="fr-FR"/>
-        </w:rPr>
-        <w:t> :</w:t>
-      </w:r>
-    </w:p>
-    <w:p>
-      <w:pPr>
-        <w:pStyle w:val="ListParagraph"/>
-        <w:numPr>
-          <w:ilvl w:val="0"/>
-          <w:numId w:val="1"/>
-        </w:numPr>
-        <w:rPr>
-          <w:lang w:val="fr-FR"/>
-        </w:rPr>
-      </w:pPr>
-      <w:r>
-        <w:rPr>
-          <w:lang w:val="fr-FR"/>
-        </w:rPr>
-        <w:t>Soumission d</w:t>
-      </w:r>
-      <w:r>
-        <w:rPr>
-          <w:lang w:val="fr-FR"/>
-        </w:rPr>
-        <w:t>e feuille de temps hebdomadaire</w:t>
-      </w:r>
-    </w:p>
-    <w:p>
-      <w:pPr>
-        <w:pStyle w:val="ListParagraph"/>
-        <w:numPr>
-          <w:ilvl w:val="0"/>
-          <w:numId w:val="1"/>
-        </w:numPr>
-        <w:rPr>
-          <w:lang w:val="fr-FR"/>
-        </w:rPr>
-      </w:pPr>
-      <w:r>
-        <w:rPr>
-          <w:lang w:val="fr-FR"/>
-        </w:rPr>
-        <w:t>Validation de</w:t>
-      </w:r>
-      <w:r>
-        <w:rPr>
-          <w:lang w:val="fr-FR"/>
-        </w:rPr>
-        <w:t xml:space="preserve"> </w:t>
-      </w:r>
-      <w:r>
-        <w:rPr>
-          <w:lang w:val="fr-FR"/>
-        </w:rPr>
-        <w:t>format de</w:t>
-      </w:r>
-      <w:r>
-        <w:rPr>
-          <w:lang w:val="fr-FR"/>
-        </w:rPr>
-        <w:t xml:space="preserve"> feuille de temps hebdomadaire</w:t>
-      </w:r>
-    </w:p>
-    <w:p>
-      <w:pPr>
-        <w:rPr>
-          <w:lang w:val="fr-FR"/>
-        </w:rPr>
-      </w:pPr>
-      <w:r>
-        <w:rPr>
-          <w:lang w:val="fr-FR"/>
-        </w:rPr>
-        <w:t>Administrateur des ressources humaines</w:t>
-      </w:r>
-      <w:r>
-        <w:rPr>
-          <w:lang w:val="fr-FR"/>
-        </w:rPr>
-        <w:t>, ou autre administrateur des horaires</w:t>
-      </w:r>
-      <w:r>
-        <w:rPr>
-          <w:lang w:val="fr-FR"/>
-        </w:rPr>
-        <w:t> :</w:t>
-      </w:r>
-    </w:p>
-    <w:p>
-      <w:pPr>
-        <w:pStyle w:val="ListParagraph"/>
-        <w:numPr>
-          <w:ilvl w:val="0"/>
-          <w:numId w:val="1"/>
-        </w:numPr>
-        <w:rPr>
-          <w:lang w:val="fr-FR"/>
-        </w:rPr>
-      </w:pPr>
-      <w:r>
-        <w:rPr>
-          <w:lang w:val="fr-FR"/>
-        </w:rPr>
-        <w:t>Validation de</w:t>
-      </w:r>
-      <w:r>
-        <w:rPr>
-          <w:lang w:val="fr-FR"/>
-        </w:rPr>
-        <w:t xml:space="preserve"> contenue de</w:t>
-      </w:r>
-      <w:r>
-        <w:rPr>
-          <w:lang w:val="fr-FR"/>
-        </w:rPr>
-        <w:t xml:space="preserve"> feuille de temps hebdomadaire</w:t>
-      </w:r>
-    </w:p>
-    <w:p/>
-    <w:p>
-      <w:pPr>
-        <w:rPr>
-          <w:sz w:val="30"/>
-          <w:szCs w:val="30"/>
-          <w:lang w:val="fr-FR"/>
-        </w:rPr>
-      </w:pPr>
-      <w:r>
-        <w:rPr>
-          <w:sz w:val="30"/>
-          <w:szCs w:val="30"/>
-          <w:lang w:val="fr-FR"/>
-        </w:rPr>
-        <w:t>Diagramme</w:t>
-      </w:r>
-    </w:p>
-    <w:p>
-      <w:pPr>
-        <w:rPr>
-          <w:sz w:val="30"/>
-          <w:szCs w:val="30"/>
-          <w:lang w:val="fr-FR"/>
-        </w:rPr>
-      </w:pPr>
-      <w:r>
-        <w:rPr>
+          <w:lang w:val="fr-FR"/>
+        </w:rPr>
+      </w:pPr>
+      <w:r>
+        <w:rPr>
+          <w:noProof/>
           <w:sz w:val="30"/>
           <w:szCs w:val="30"/>
           <w:lang w:val="fr-FR"/>
@@ -398,38 +316,757 @@
           <w:szCs w:val="30"/>
           <w:lang w:val="fr-FR"/>
         </w:rPr>
-        <w:t xml:space="preserve">Description </w:t>
-      </w:r>
-      <w:proofErr w:type="gramStart"/>
-      <w:r>
+        <w:t xml:space="preserve">Description textuelle: </w:t>
+      </w:r>
+    </w:p>
+    <w:p>
+      <w:pPr>
+        <w:rPr>
+          <w:lang w:val="fr-FR"/>
+        </w:rPr>
+      </w:pPr>
+      <w:r>
+        <w:rPr>
+          <w:lang w:val="fr-FR"/>
+        </w:rPr>
+        <w:t xml:space="preserve">Titre : </w:t>
+      </w:r>
+      <w:r>
+        <w:rPr>
+          <w:lang w:val="fr-FR"/>
+        </w:rPr>
+        <w:t>Validation de format de feuille de temps hebdomadaire</w:t>
+      </w:r>
+    </w:p>
+    <w:p>
+      <w:pPr>
+        <w:rPr>
+          <w:lang w:val="fr-FR"/>
+        </w:rPr>
+      </w:pPr>
+      <w:r>
+        <w:rPr>
+          <w:lang w:val="fr-FR"/>
+        </w:rPr>
+        <w:lastRenderedPageBreak/>
+        <w:t xml:space="preserve">Résume : un employée soumet ca </w:t>
+      </w:r>
+      <w:r>
+        <w:rPr>
+          <w:lang w:val="fr-FR"/>
+        </w:rPr>
+        <w:t>feuille de temps hebdomadaire</w:t>
+      </w:r>
+      <w:r>
+        <w:rPr>
+          <w:lang w:val="fr-FR"/>
+        </w:rPr>
+        <w:t xml:space="preserve"> remplie au system, pour la validation de format</w:t>
+      </w:r>
+    </w:p>
+    <w:p>
+      <w:pPr>
+        <w:rPr>
+          <w:lang w:val="fr-FR"/>
+        </w:rPr>
+      </w:pPr>
+      <w:r>
+        <w:rPr>
+          <w:lang w:val="fr-FR"/>
+        </w:rPr>
+        <w:t xml:space="preserve">Acteurs : employée </w:t>
+      </w:r>
+    </w:p>
+    <w:p>
+      <w:pPr>
+        <w:rPr>
+          <w:lang w:val="fr-FR"/>
+        </w:rPr>
+      </w:pPr>
+      <w:r>
+        <w:rPr>
+          <w:lang w:val="fr-FR"/>
+        </w:rPr>
+        <w:t>Date de Création : 3 avril 2023</w:t>
+      </w:r>
+    </w:p>
+    <w:p>
+      <w:pPr>
+        <w:rPr>
+          <w:lang w:val="fr-FR"/>
+        </w:rPr>
+      </w:pPr>
+      <w:r>
+        <w:rPr>
+          <w:lang w:val="fr-FR"/>
+        </w:rPr>
+        <w:t>Version : 1.0</w:t>
+      </w:r>
+    </w:p>
+    <w:p>
+      <w:pPr>
+        <w:rPr>
+          <w:lang w:val="fr-FR"/>
+        </w:rPr>
+      </w:pPr>
+      <w:r>
+        <w:rPr>
+          <w:lang w:val="fr-FR"/>
+        </w:rPr>
+        <w:t>Préconditions :</w:t>
+      </w:r>
+      <w:r>
+        <w:rPr>
+          <w:lang w:val="fr-FR"/>
+        </w:rPr>
+        <w:t xml:space="preserve"> </w:t>
+      </w:r>
+    </w:p>
+    <w:p>
+      <w:pPr>
+        <w:pStyle w:val="ListParagraph"/>
+        <w:numPr>
+          <w:ilvl w:val="0"/>
+          <w:numId w:val="1"/>
+        </w:numPr>
+        <w:rPr>
+          <w:lang w:val="fr-FR"/>
+        </w:rPr>
+      </w:pPr>
+      <w:r>
+        <w:rPr>
+          <w:lang w:val="fr-FR"/>
+        </w:rPr>
+        <w:t>Le system est opérationnelle</w:t>
+      </w:r>
+    </w:p>
+    <w:p>
+      <w:pPr>
+        <w:pStyle w:val="ListParagraph"/>
+        <w:numPr>
+          <w:ilvl w:val="0"/>
+          <w:numId w:val="1"/>
+        </w:numPr>
+        <w:rPr>
+          <w:lang w:val="fr-FR"/>
+        </w:rPr>
+      </w:pPr>
+      <w:r>
+        <w:rPr>
+          <w:lang w:val="fr-FR"/>
+        </w:rPr>
+        <w:t>L’employée a rempli une feuille de temps hebdomadaire</w:t>
+      </w:r>
+      <w:r>
+        <w:rPr>
+          <w:lang w:val="fr-FR"/>
+        </w:rPr>
+        <w:t xml:space="preserve"> en JSON</w:t>
+      </w:r>
+    </w:p>
+    <w:p>
+      <w:pPr>
+        <w:rPr>
+          <w:lang w:val="fr-FR"/>
+        </w:rPr>
+      </w:pPr>
+      <w:r>
+        <w:rPr>
+          <w:lang w:val="fr-FR"/>
+        </w:rPr>
+        <w:t>Scenario Nominal :</w:t>
+      </w:r>
+    </w:p>
+    <w:p>
+      <w:pPr>
+        <w:pStyle w:val="ListParagraph"/>
+        <w:numPr>
+          <w:ilvl w:val="0"/>
+          <w:numId w:val="3"/>
+        </w:numPr>
+        <w:rPr>
+          <w:lang w:val="fr-FR"/>
+        </w:rPr>
+      </w:pPr>
+      <w:r>
+        <w:rPr>
+          <w:lang w:val="fr-FR"/>
+        </w:rPr>
+        <w:t xml:space="preserve">L’employée ouvre le system </w:t>
+      </w:r>
+      <w:r>
+        <w:rPr>
+          <w:lang w:val="fr-FR"/>
+        </w:rPr>
+        <w:t>de validation</w:t>
+      </w:r>
+    </w:p>
+    <w:p>
+      <w:pPr>
+        <w:pStyle w:val="ListParagraph"/>
+        <w:numPr>
+          <w:ilvl w:val="0"/>
+          <w:numId w:val="3"/>
+        </w:numPr>
+        <w:rPr>
+          <w:lang w:val="fr-FR"/>
+        </w:rPr>
+      </w:pPr>
+      <w:r>
+        <w:rPr>
+          <w:lang w:val="fr-FR"/>
+        </w:rPr>
+        <w:t>L’employée ouvre le dossier des fichiers</w:t>
+      </w:r>
+      <w:r>
+        <w:rPr>
+          <w:lang w:val="fr-FR"/>
+        </w:rPr>
+        <w:t xml:space="preserve"> « test »</w:t>
+      </w:r>
+    </w:p>
+    <w:p>
+      <w:pPr>
+        <w:pStyle w:val="ListParagraph"/>
+        <w:numPr>
+          <w:ilvl w:val="0"/>
+          <w:numId w:val="3"/>
+        </w:numPr>
+        <w:rPr>
+          <w:lang w:val="fr-FR"/>
+        </w:rPr>
+      </w:pPr>
+      <w:r>
+        <w:rPr>
+          <w:lang w:val="fr-FR"/>
+        </w:rPr>
+        <w:t xml:space="preserve">L’employée dépose </w:t>
+      </w:r>
+      <w:r>
+        <w:rPr>
+          <w:lang w:val="fr-FR"/>
+        </w:rPr>
+        <w:t>ça</w:t>
+      </w:r>
+      <w:r>
+        <w:rPr>
+          <w:lang w:val="fr-FR"/>
+        </w:rPr>
+        <w:t xml:space="preserve"> feuille de temps hebdomadaire dans le dossier</w:t>
+      </w:r>
+      <w:r>
+        <w:rPr>
+          <w:lang w:val="fr-FR"/>
+        </w:rPr>
+        <w:t xml:space="preserve"> « test »</w:t>
+      </w:r>
+    </w:p>
+    <w:p>
+      <w:pPr>
+        <w:pStyle w:val="ListParagraph"/>
+        <w:numPr>
+          <w:ilvl w:val="0"/>
+          <w:numId w:val="3"/>
+        </w:numPr>
+        <w:rPr>
+          <w:lang w:val="fr-FR"/>
+        </w:rPr>
+      </w:pPr>
+      <w:r>
+        <w:rPr>
+          <w:lang w:val="fr-FR"/>
+        </w:rPr>
+        <w:t>L’employée</w:t>
+      </w:r>
+      <w:r>
+        <w:rPr>
+          <w:lang w:val="fr-FR"/>
+        </w:rPr>
+        <w:t xml:space="preserve"> presse le bouton « valider le format »</w:t>
+      </w:r>
+    </w:p>
+    <w:p>
+      <w:pPr>
+        <w:pStyle w:val="ListParagraph"/>
+        <w:numPr>
+          <w:ilvl w:val="0"/>
+          <w:numId w:val="3"/>
+        </w:numPr>
+        <w:rPr>
+          <w:lang w:val="fr-FR"/>
+        </w:rPr>
+      </w:pPr>
+      <w:r>
+        <w:rPr>
+          <w:lang w:val="fr-FR"/>
+        </w:rPr>
+        <w:t xml:space="preserve">Le system traite la </w:t>
+      </w:r>
+      <w:r>
+        <w:rPr>
+          <w:lang w:val="fr-FR"/>
+        </w:rPr>
+        <w:t>feuille de temps hebdomadaire</w:t>
+      </w:r>
+    </w:p>
+    <w:p>
+      <w:pPr>
+        <w:pStyle w:val="ListParagraph"/>
+        <w:numPr>
+          <w:ilvl w:val="0"/>
+          <w:numId w:val="3"/>
+        </w:numPr>
+        <w:rPr>
+          <w:lang w:val="fr-FR"/>
+        </w:rPr>
+      </w:pPr>
+      <w:r>
+        <w:rPr>
+          <w:lang w:val="fr-FR"/>
+        </w:rPr>
+        <w:t xml:space="preserve">Le system affiche « le format de cette </w:t>
+      </w:r>
+      <w:r>
+        <w:rPr>
+          <w:lang w:val="fr-FR"/>
+        </w:rPr>
+        <w:t>feuille de temps hebdomadaire</w:t>
+      </w:r>
+      <w:r>
+        <w:rPr>
+          <w:lang w:val="fr-FR"/>
+        </w:rPr>
+        <w:t xml:space="preserve"> est valide » (continuer le scenario) ou « le format de cette </w:t>
+      </w:r>
+      <w:r>
+        <w:rPr>
+          <w:lang w:val="fr-FR"/>
+        </w:rPr>
+        <w:t>feuille de temps hebdomadaire</w:t>
+      </w:r>
+      <w:r>
+        <w:rPr>
+          <w:lang w:val="fr-FR"/>
+        </w:rPr>
+        <w:t xml:space="preserve"> n’est pas valide » (continuer au scénario d’erreur)</w:t>
+      </w:r>
+    </w:p>
+    <w:p>
+      <w:pPr>
+        <w:pStyle w:val="ListParagraph"/>
+        <w:numPr>
+          <w:ilvl w:val="0"/>
+          <w:numId w:val="3"/>
+        </w:numPr>
+        <w:rPr>
+          <w:lang w:val="fr-FR"/>
+        </w:rPr>
+      </w:pPr>
+      <w:r>
+        <w:rPr>
+          <w:lang w:val="fr-FR"/>
+        </w:rPr>
+        <w:t>L’employée f</w:t>
+      </w:r>
+      <w:r>
+        <w:rPr>
+          <w:lang w:val="fr-FR"/>
+        </w:rPr>
+        <w:t>erme</w:t>
+      </w:r>
+      <w:r>
+        <w:rPr>
+          <w:lang w:val="fr-FR"/>
+        </w:rPr>
+        <w:t xml:space="preserve"> le system</w:t>
+      </w:r>
+      <w:r>
+        <w:rPr>
+          <w:lang w:val="fr-FR"/>
+        </w:rPr>
+        <w:t>, ou bien passe au cas d’utilisation « Soumission de feuille de temps hebdomadaire »</w:t>
+      </w:r>
+    </w:p>
+    <w:p>
+      <w:pPr>
+        <w:rPr>
+          <w:lang w:val="fr-FR"/>
+        </w:rPr>
+      </w:pPr>
+      <w:r>
+        <w:rPr>
+          <w:lang w:val="fr-FR"/>
+        </w:rPr>
+        <w:t>Scenario d’erreur :</w:t>
+      </w:r>
+      <w:r>
+        <w:rPr>
+          <w:lang w:val="fr-FR"/>
+        </w:rPr>
+        <w:t xml:space="preserve"> fiche non valide</w:t>
+      </w:r>
+    </w:p>
+    <w:p>
+      <w:pPr>
+        <w:rPr>
+          <w:lang w:val="fr-FR"/>
+        </w:rPr>
+      </w:pPr>
+      <w:r>
+        <w:rPr>
+          <w:lang w:val="fr-FR"/>
+        </w:rPr>
+        <w:t xml:space="preserve">(début du scenario nominal étape </w:t>
+      </w:r>
+      <w:r>
+        <w:rPr>
+          <w:lang w:val="fr-FR"/>
+        </w:rPr>
+        <w:t>6</w:t>
+      </w:r>
+      <w:r>
+        <w:rPr>
+          <w:lang w:val="fr-FR"/>
+        </w:rPr>
+        <w:t>)</w:t>
+      </w:r>
+    </w:p>
+    <w:p>
+      <w:pPr>
+        <w:pStyle w:val="ListParagraph"/>
+        <w:numPr>
+          <w:ilvl w:val="0"/>
+          <w:numId w:val="4"/>
+        </w:numPr>
+        <w:rPr>
+          <w:lang w:val="fr-FR"/>
+        </w:rPr>
+      </w:pPr>
+      <w:r>
+        <w:rPr>
+          <w:lang w:val="fr-FR"/>
+        </w:rPr>
+        <w:t>L’employée consulte le document des norme</w:t>
+      </w:r>
+      <w:r>
+        <w:rPr>
+          <w:lang w:val="fr-FR"/>
+        </w:rPr>
+        <w:t>s</w:t>
+      </w:r>
+      <w:r>
+        <w:rPr>
+          <w:lang w:val="fr-FR"/>
+        </w:rPr>
+        <w:t xml:space="preserve"> de formatage de feuille de temps hebdomadaire</w:t>
+      </w:r>
+    </w:p>
+    <w:p>
+      <w:pPr>
+        <w:pStyle w:val="ListParagraph"/>
+        <w:numPr>
+          <w:ilvl w:val="0"/>
+          <w:numId w:val="4"/>
+        </w:numPr>
+        <w:rPr>
+          <w:lang w:val="fr-FR"/>
+        </w:rPr>
+      </w:pPr>
+      <w:r>
+        <w:rPr>
+          <w:lang w:val="fr-FR"/>
+        </w:rPr>
+        <w:t>L’employée</w:t>
+      </w:r>
+      <w:r>
+        <w:rPr>
+          <w:lang w:val="fr-FR"/>
+        </w:rPr>
+        <w:t xml:space="preserve"> modifie ca </w:t>
+      </w:r>
+      <w:r>
+        <w:rPr>
+          <w:lang w:val="fr-FR"/>
+        </w:rPr>
+        <w:t>feuille de temps hebdomadaire</w:t>
+      </w:r>
+    </w:p>
+    <w:p>
+      <w:pPr>
+        <w:pStyle w:val="ListParagraph"/>
+        <w:numPr>
+          <w:ilvl w:val="0"/>
+          <w:numId w:val="4"/>
+        </w:numPr>
+        <w:rPr>
+          <w:lang w:val="fr-FR"/>
+        </w:rPr>
+      </w:pPr>
+      <w:r>
+        <w:rPr>
+          <w:lang w:val="fr-FR"/>
+        </w:rPr>
+        <w:t>Retour au scenario nominal étape 3</w:t>
+      </w:r>
+    </w:p>
+    <w:p>
+      <w:pPr>
         <w:rPr>
           <w:sz w:val="30"/>
           <w:szCs w:val="30"/>
           <w:lang w:val="fr-FR"/>
         </w:rPr>
-        <w:t>textuelle:</w:t>
-      </w:r>
-      <w:proofErr w:type="gramEnd"/>
+      </w:pPr>
+    </w:p>
+    <w:p>
+      <w:pPr>
+        <w:rPr>
+          <w:lang w:val="fr-FR"/>
+        </w:rPr>
+      </w:pPr>
       <w:r>
         <w:rPr>
           <w:sz w:val="30"/>
           <w:szCs w:val="30"/>
           <w:lang w:val="fr-FR"/>
         </w:rPr>
+        <w:t xml:space="preserve">Description textuelle: </w:t>
+      </w:r>
+    </w:p>
+    <w:p>
+      <w:pPr>
+        <w:rPr>
+          <w:lang w:val="fr-FR"/>
+        </w:rPr>
+      </w:pPr>
+      <w:r>
+        <w:rPr>
+          <w:lang w:val="fr-FR"/>
+        </w:rPr>
+        <w:t xml:space="preserve">Titre : </w:t>
+      </w:r>
+      <w:r>
+        <w:rPr>
+          <w:lang w:val="fr-FR"/>
+        </w:rPr>
+        <w:t>Soumission de feuille de temps hebdomadaire</w:t>
+      </w:r>
+    </w:p>
+    <w:p>
+      <w:pPr>
+        <w:rPr>
+          <w:lang w:val="fr-FR"/>
+        </w:rPr>
+      </w:pPr>
+      <w:r>
+        <w:rPr>
+          <w:lang w:val="fr-FR"/>
+        </w:rPr>
+        <w:t xml:space="preserve">Résume : un employée soumet ca </w:t>
+      </w:r>
+      <w:r>
+        <w:rPr>
+          <w:lang w:val="fr-FR"/>
+        </w:rPr>
+        <w:t>feuille de temps hebdomadaire</w:t>
+      </w:r>
+      <w:r>
+        <w:rPr>
+          <w:lang w:val="fr-FR"/>
+        </w:rPr>
         <w:t xml:space="preserve"> </w:t>
       </w:r>
-    </w:p>
-    <w:p>
-      <w:pPr>
-        <w:rPr>
-          <w:lang w:val="fr-FR"/>
-        </w:rPr>
-      </w:pPr>
-      <w:r>
-        <w:rPr>
-          <w:lang w:val="fr-FR"/>
-        </w:rPr>
-        <w:t>Titre :</w:t>
+      <w:r>
+        <w:rPr>
+          <w:lang w:val="fr-FR"/>
+        </w:rPr>
+        <w:t xml:space="preserve">JSON </w:t>
+      </w:r>
+      <w:r>
+        <w:rPr>
+          <w:lang w:val="fr-FR"/>
+        </w:rPr>
+        <w:t xml:space="preserve">remplie et valider de format au system, pour future validation </w:t>
+      </w:r>
+      <w:r>
+        <w:rPr>
+          <w:lang w:val="fr-FR"/>
+        </w:rPr>
+        <w:t>de contenue</w:t>
+      </w:r>
+    </w:p>
+    <w:p>
+      <w:pPr>
+        <w:rPr>
+          <w:lang w:val="fr-FR"/>
+        </w:rPr>
+      </w:pPr>
+      <w:r>
+        <w:rPr>
+          <w:lang w:val="fr-FR"/>
+        </w:rPr>
+        <w:t xml:space="preserve">Acteurs : employée </w:t>
+      </w:r>
+    </w:p>
+    <w:p>
+      <w:pPr>
+        <w:rPr>
+          <w:lang w:val="fr-FR"/>
+        </w:rPr>
+      </w:pPr>
+      <w:r>
+        <w:rPr>
+          <w:lang w:val="fr-FR"/>
+        </w:rPr>
+        <w:t>Date de Création : 3 avril 2023</w:t>
+      </w:r>
+    </w:p>
+    <w:p>
+      <w:pPr>
+        <w:rPr>
+          <w:lang w:val="fr-FR"/>
+        </w:rPr>
+      </w:pPr>
+      <w:r>
+        <w:rPr>
+          <w:lang w:val="fr-FR"/>
+        </w:rPr>
+        <w:t>Version : 1.0</w:t>
+      </w:r>
+    </w:p>
+    <w:p>
+      <w:pPr>
+        <w:rPr>
+          <w:lang w:val="fr-FR"/>
+        </w:rPr>
+      </w:pPr>
+      <w:r>
+        <w:rPr>
+          <w:lang w:val="fr-FR"/>
+        </w:rPr>
+        <w:t>Préconditions :</w:t>
+      </w:r>
+    </w:p>
+    <w:p>
+      <w:pPr>
+        <w:pStyle w:val="ListParagraph"/>
+        <w:numPr>
+          <w:ilvl w:val="0"/>
+          <w:numId w:val="1"/>
+        </w:numPr>
+        <w:rPr>
+          <w:lang w:val="fr-FR"/>
+        </w:rPr>
+      </w:pPr>
+      <w:r>
+        <w:rPr>
+          <w:lang w:val="fr-FR"/>
+        </w:rPr>
+        <w:lastRenderedPageBreak/>
+        <w:t>Le system est opérationnelle</w:t>
+      </w:r>
+    </w:p>
+    <w:p>
+      <w:pPr>
+        <w:pStyle w:val="ListParagraph"/>
+        <w:numPr>
+          <w:ilvl w:val="0"/>
+          <w:numId w:val="1"/>
+        </w:numPr>
+        <w:rPr>
+          <w:lang w:val="fr-FR"/>
+        </w:rPr>
+      </w:pPr>
+      <w:r>
+        <w:rPr>
+          <w:lang w:val="fr-FR"/>
+        </w:rPr>
+        <w:t>L’employée une feuille de temps hebdomadaire</w:t>
+      </w:r>
+      <w:r>
+        <w:rPr>
+          <w:lang w:val="fr-FR"/>
+        </w:rPr>
+        <w:t xml:space="preserve"> dont le format est valider</w:t>
+      </w:r>
+    </w:p>
+    <w:p>
+      <w:pPr>
+        <w:rPr>
+          <w:lang w:val="fr-FR"/>
+        </w:rPr>
+      </w:pPr>
+      <w:r>
+        <w:rPr>
+          <w:lang w:val="fr-FR"/>
+        </w:rPr>
+        <w:t>Scenario Nominal :</w:t>
+      </w:r>
+    </w:p>
+    <w:p>
+      <w:pPr>
+        <w:pStyle w:val="ListParagraph"/>
+        <w:numPr>
+          <w:ilvl w:val="0"/>
+          <w:numId w:val="6"/>
+        </w:numPr>
+        <w:rPr>
+          <w:lang w:val="fr-FR"/>
+        </w:rPr>
+      </w:pPr>
+      <w:r>
+        <w:rPr>
+          <w:lang w:val="fr-FR"/>
+        </w:rPr>
+        <w:t xml:space="preserve">L’employée ouvre le system </w:t>
+      </w:r>
+      <w:r>
+        <w:rPr>
+          <w:lang w:val="fr-FR"/>
+        </w:rPr>
+        <w:t>de validation</w:t>
+      </w:r>
+    </w:p>
+    <w:p>
+      <w:pPr>
+        <w:pStyle w:val="ListParagraph"/>
+        <w:numPr>
+          <w:ilvl w:val="0"/>
+          <w:numId w:val="6"/>
+        </w:numPr>
+        <w:rPr>
+          <w:lang w:val="fr-FR"/>
+        </w:rPr>
+      </w:pPr>
+      <w:r>
+        <w:rPr>
+          <w:lang w:val="fr-FR"/>
+        </w:rPr>
+        <w:t>L’employée ouvre le dossier des fichiers</w:t>
+      </w:r>
+      <w:r>
+        <w:rPr>
+          <w:lang w:val="fr-FR"/>
+        </w:rPr>
+        <w:t xml:space="preserve"> «</w:t>
+      </w:r>
+      <w:r>
+        <w:rPr>
+          <w:lang w:val="fr-FR"/>
+        </w:rPr>
+        <w:t>feuille</w:t>
+      </w:r>
+      <w:r>
+        <w:rPr>
+          <w:lang w:val="fr-FR"/>
+        </w:rPr>
+        <w:t>s</w:t>
+      </w:r>
+      <w:r>
+        <w:rPr>
+          <w:lang w:val="fr-FR"/>
+        </w:rPr>
+        <w:t xml:space="preserve"> de temps</w:t>
       </w:r>
       <w:r>
         <w:rPr>
@@ -441,21 +1078,43 @@
         <w:rPr>
           <w:lang w:val="fr-FR"/>
         </w:rPr>
-        <w:t>Validation de format de feuille de temps hebdomadaire</w:t>
-      </w:r>
-    </w:p>
-    <w:p>
-      <w:pPr>
-        <w:rPr>
-          <w:lang w:val="fr-FR"/>
-        </w:rPr>
-      </w:pPr>
-      <w:r>
-        <w:rPr>
-          <w:lang w:val="fr-FR"/>
-        </w:rPr>
-        <w:lastRenderedPageBreak/>
-        <w:t>Résume :</w:t>
+        <w:t>non-traiter</w:t>
+      </w:r>
+      <w:r>
+        <w:rPr>
+          <w:lang w:val="fr-FR"/>
+        </w:rPr>
+        <w:t>»</w:t>
+      </w:r>
+    </w:p>
+    <w:p>
+      <w:pPr>
+        <w:pStyle w:val="ListParagraph"/>
+        <w:numPr>
+          <w:ilvl w:val="0"/>
+          <w:numId w:val="6"/>
+        </w:numPr>
+        <w:rPr>
+          <w:lang w:val="fr-FR"/>
+        </w:rPr>
+      </w:pPr>
+      <w:r>
+        <w:rPr>
+          <w:lang w:val="fr-FR"/>
+        </w:rPr>
+        <w:t xml:space="preserve">L’employée dépose </w:t>
+      </w:r>
+      <w:r>
+        <w:rPr>
+          <w:lang w:val="fr-FR"/>
+        </w:rPr>
+        <w:t>ça</w:t>
+      </w:r>
+      <w:r>
+        <w:rPr>
+          <w:lang w:val="fr-FR"/>
+        </w:rPr>
+        <w:t xml:space="preserve"> feuille de temps hebdomadaire dans le dossier</w:t>
       </w:r>
       <w:r>
         <w:rPr>
@@ -463,224 +1122,86 @@
         </w:rPr>
         <w:t xml:space="preserve"> </w:t>
       </w:r>
-      <w:proofErr w:type="gramStart"/>
-      <w:r>
-        <w:rPr>
-          <w:lang w:val="fr-FR"/>
-        </w:rPr>
-        <w:t>un employée</w:t>
-      </w:r>
-      <w:proofErr w:type="gramEnd"/>
-      <w:r>
-        <w:rPr>
-          <w:lang w:val="fr-FR"/>
-        </w:rPr>
-        <w:t xml:space="preserve"> soumet ca </w:t>
-      </w:r>
-      <w:r>
-        <w:rPr>
-          <w:lang w:val="fr-FR"/>
-        </w:rPr>
-        <w:t>feuille de temps hebdomadaire</w:t>
-      </w:r>
-      <w:r>
-        <w:rPr>
-          <w:lang w:val="fr-FR"/>
-        </w:rPr>
-        <w:t xml:space="preserve"> remplie au system</w:t>
-      </w:r>
-      <w:r>
-        <w:rPr>
-          <w:lang w:val="fr-FR"/>
-        </w:rPr>
-        <w:t>, pour la validation de format</w:t>
-      </w:r>
-    </w:p>
-    <w:p>
-      <w:pPr>
-        <w:rPr>
-          <w:lang w:val="fr-FR"/>
-        </w:rPr>
-      </w:pPr>
-      <w:r>
-        <w:rPr>
-          <w:lang w:val="fr-FR"/>
-        </w:rPr>
-        <w:t>Acteurs :</w:t>
-      </w:r>
-      <w:r>
-        <w:rPr>
-          <w:lang w:val="fr-FR"/>
-        </w:rPr>
-        <w:t xml:space="preserve"> </w:t>
-      </w:r>
-      <w:r>
-        <w:rPr>
-          <w:lang w:val="fr-FR"/>
-        </w:rPr>
-        <w:t xml:space="preserve">employée </w:t>
-      </w:r>
-    </w:p>
-    <w:p>
-      <w:pPr>
-        <w:rPr>
-          <w:lang w:val="fr-FR"/>
-        </w:rPr>
-      </w:pPr>
-      <w:r>
-        <w:rPr>
-          <w:lang w:val="fr-FR"/>
-        </w:rPr>
-        <w:t>Date de Création :</w:t>
-      </w:r>
-      <w:r>
-        <w:rPr>
-          <w:lang w:val="fr-FR"/>
-        </w:rPr>
-        <w:t xml:space="preserve"> </w:t>
-      </w:r>
-      <w:r>
-        <w:rPr>
-          <w:lang w:val="fr-FR"/>
-        </w:rPr>
-        <w:t>3 avril 2023</w:t>
-      </w:r>
-    </w:p>
-    <w:p>
-      <w:pPr>
-        <w:rPr>
-          <w:lang w:val="fr-FR"/>
-        </w:rPr>
-      </w:pPr>
-      <w:r>
-        <w:rPr>
-          <w:lang w:val="fr-FR"/>
-        </w:rPr>
-        <w:t>Version :</w:t>
-      </w:r>
-      <w:r>
-        <w:rPr>
-          <w:lang w:val="fr-FR"/>
-        </w:rPr>
-        <w:t xml:space="preserve"> </w:t>
-      </w:r>
-      <w:r>
-        <w:rPr>
-          <w:lang w:val="fr-FR"/>
-        </w:rPr>
-        <w:t>1.0</w:t>
-      </w:r>
-    </w:p>
-    <w:p>
-      <w:pPr>
-        <w:rPr>
-          <w:lang w:val="fr-FR"/>
-        </w:rPr>
-      </w:pPr>
-      <w:r>
-        <w:rPr>
-          <w:lang w:val="fr-FR"/>
-        </w:rPr>
-        <w:t>Préconditions :</w:t>
-      </w:r>
-      <w:r>
-        <w:rPr>
-          <w:lang w:val="fr-FR"/>
-        </w:rPr>
-        <w:t xml:space="preserve"> </w:t>
-      </w:r>
-    </w:p>
-    <w:p>
-      <w:pPr>
-        <w:pStyle w:val="ListParagraph"/>
-        <w:numPr>
-          <w:ilvl w:val="0"/>
-          <w:numId w:val="1"/>
-        </w:numPr>
-        <w:rPr>
-          <w:lang w:val="fr-FR"/>
-        </w:rPr>
-      </w:pPr>
-      <w:r>
-        <w:rPr>
-          <w:lang w:val="fr-FR"/>
-        </w:rPr>
-        <w:t>Le system est opérationnelle</w:t>
-      </w:r>
-    </w:p>
-    <w:p>
-      <w:pPr>
-        <w:pStyle w:val="ListParagraph"/>
-        <w:numPr>
-          <w:ilvl w:val="0"/>
-          <w:numId w:val="1"/>
-        </w:numPr>
-        <w:rPr>
-          <w:lang w:val="fr-FR"/>
-        </w:rPr>
-      </w:pPr>
-      <w:r>
-        <w:rPr>
-          <w:lang w:val="fr-FR"/>
-        </w:rPr>
-        <w:t xml:space="preserve">L’employée a rempli une </w:t>
-      </w:r>
-      <w:r>
-        <w:rPr>
-          <w:lang w:val="fr-FR"/>
-        </w:rPr>
-        <w:t>feuille de temps hebdomadaire</w:t>
-      </w:r>
-      <w:r>
-        <w:rPr>
-          <w:lang w:val="fr-FR"/>
-        </w:rPr>
-        <w:t xml:space="preserve"> en JSON</w:t>
-      </w:r>
-    </w:p>
-    <w:p>
-      <w:pPr>
-        <w:rPr>
-          <w:lang w:val="fr-FR"/>
-        </w:rPr>
-      </w:pPr>
-      <w:r>
-        <w:rPr>
-          <w:lang w:val="fr-FR"/>
-        </w:rPr>
-        <w:t>Scenario Nominal :</w:t>
-      </w:r>
-    </w:p>
-    <w:p>
-      <w:pPr>
-        <w:pStyle w:val="ListParagraph"/>
-        <w:numPr>
-          <w:ilvl w:val="0"/>
-          <w:numId w:val="3"/>
-        </w:numPr>
-        <w:rPr>
-          <w:lang w:val="fr-FR"/>
-        </w:rPr>
-      </w:pPr>
-      <w:r>
-        <w:rPr>
-          <w:lang w:val="fr-FR"/>
-        </w:rPr>
-        <w:t xml:space="preserve">L’employée ouvre le system </w:t>
-      </w:r>
-      <w:r>
-        <w:rPr>
-          <w:lang w:val="fr-FR"/>
-        </w:rPr>
-        <w:t>de validation</w:t>
-      </w:r>
-    </w:p>
-    <w:p>
-      <w:pPr>
-        <w:pStyle w:val="ListParagraph"/>
-        <w:numPr>
-          <w:ilvl w:val="0"/>
-          <w:numId w:val="3"/>
+      <w:r>
+        <w:rPr>
+          <w:lang w:val="fr-FR"/>
+        </w:rPr>
+        <w:t>«</w:t>
+      </w:r>
+      <w:r>
+        <w:rPr>
+          <w:lang w:val="fr-FR"/>
+        </w:rPr>
+        <w:t>feuille</w:t>
+      </w:r>
+      <w:r>
+        <w:rPr>
+          <w:lang w:val="fr-FR"/>
+        </w:rPr>
+        <w:t>s</w:t>
+      </w:r>
+      <w:r>
+        <w:rPr>
+          <w:lang w:val="fr-FR"/>
+        </w:rPr>
+        <w:t xml:space="preserve"> de temps</w:t>
+      </w:r>
+      <w:r>
+        <w:rPr>
+          <w:lang w:val="fr-FR"/>
+        </w:rPr>
+        <w:t xml:space="preserve"> non-traiter»</w:t>
+      </w:r>
+    </w:p>
+    <w:p>
+      <w:pPr>
+        <w:pStyle w:val="ListParagraph"/>
+        <w:numPr>
+          <w:ilvl w:val="0"/>
+          <w:numId w:val="6"/>
+        </w:numPr>
+        <w:rPr>
+          <w:lang w:val="fr-FR"/>
+        </w:rPr>
+      </w:pPr>
+      <w:r>
+        <w:rPr>
+          <w:lang w:val="fr-FR"/>
+        </w:rPr>
+        <w:t>L’employée ferme le system</w:t>
+      </w:r>
+    </w:p>
+    <w:p>
+      <w:pPr>
+        <w:rPr>
+          <w:lang w:val="fr-FR"/>
+        </w:rPr>
+      </w:pPr>
+      <w:r>
+        <w:rPr>
+          <w:lang w:val="fr-FR"/>
+        </w:rPr>
+        <w:t>Scenario d’erreur :</w:t>
+      </w:r>
+      <w:r>
+        <w:rPr>
+          <w:lang w:val="fr-FR"/>
+        </w:rPr>
+        <w:t xml:space="preserve">  panne de system </w:t>
+      </w:r>
+      <w:r>
+        <w:rPr>
+          <w:lang w:val="fr-FR"/>
+        </w:rPr>
+        <w:t>lors de l'utilisation</w:t>
+      </w:r>
+    </w:p>
+    <w:p>
+      <w:pPr>
+        <w:pStyle w:val="ListParagraph"/>
+        <w:numPr>
+          <w:ilvl w:val="0"/>
+          <w:numId w:val="9"/>
         </w:numPr>
         <w:rPr>
           <w:lang w:val="fr-FR"/>
@@ -696,21 +1217,15 @@
         <w:rPr>
           <w:lang w:val="fr-FR"/>
         </w:rPr>
-        <w:t xml:space="preserve"> ouvre le dossier des fichiers</w:t>
-      </w:r>
-      <w:r>
-        <w:rPr>
-          <w:lang w:val="fr-FR"/>
-        </w:rPr>
-        <w:t xml:space="preserve"> « test »</w:t>
-      </w:r>
-    </w:p>
-    <w:p>
-      <w:pPr>
-        <w:pStyle w:val="ListParagraph"/>
-        <w:numPr>
-          <w:ilvl w:val="0"/>
-          <w:numId w:val="3"/>
+        <w:t xml:space="preserve"> signale a son superviseur la panne</w:t>
+      </w:r>
+    </w:p>
+    <w:p>
+      <w:pPr>
+        <w:pStyle w:val="ListParagraph"/>
+        <w:numPr>
+          <w:ilvl w:val="0"/>
+          <w:numId w:val="9"/>
         </w:numPr>
         <w:rPr>
           <w:lang w:val="fr-FR"/>
@@ -726,59 +1241,15 @@
         <w:rPr>
           <w:lang w:val="fr-FR"/>
         </w:rPr>
-        <w:t xml:space="preserve"> dépose </w:t>
-      </w:r>
-      <w:proofErr w:type="spellStart"/>
-      <w:r>
-        <w:rPr>
-          <w:lang w:val="fr-FR"/>
-        </w:rPr>
-        <w:t>ça</w:t>
-      </w:r>
-      <w:proofErr w:type="spellEnd"/>
-      <w:r>
-        <w:rPr>
-          <w:lang w:val="fr-FR"/>
-        </w:rPr>
-        <w:t xml:space="preserve"> </w:t>
-      </w:r>
-      <w:r>
-        <w:rPr>
-          <w:lang w:val="fr-FR"/>
-        </w:rPr>
-        <w:t>feuille de temps hebdomadaire</w:t>
-      </w:r>
-      <w:r>
-        <w:rPr>
-          <w:lang w:val="fr-FR"/>
-        </w:rPr>
-        <w:t xml:space="preserve"> dans le </w:t>
-      </w:r>
-      <w:r>
-        <w:rPr>
-          <w:lang w:val="fr-FR"/>
-        </w:rPr>
-        <w:t>dossier</w:t>
-      </w:r>
-      <w:r>
-        <w:rPr>
-          <w:lang w:val="fr-FR"/>
-        </w:rPr>
-        <w:t xml:space="preserve"> </w:t>
-      </w:r>
-      <w:r>
-        <w:rPr>
-          <w:lang w:val="fr-FR"/>
-        </w:rPr>
-        <w:t>« test »</w:t>
-      </w:r>
-    </w:p>
-    <w:p>
-      <w:pPr>
-        <w:pStyle w:val="ListParagraph"/>
-        <w:numPr>
-          <w:ilvl w:val="0"/>
-          <w:numId w:val="3"/>
+        <w:t xml:space="preserve"> attend que le system soi remis</w:t>
+      </w:r>
+    </w:p>
+    <w:p>
+      <w:pPr>
+        <w:pStyle w:val="ListParagraph"/>
+        <w:numPr>
+          <w:ilvl w:val="0"/>
+          <w:numId w:val="9"/>
         </w:numPr>
         <w:rPr>
           <w:lang w:val="fr-FR"/>
@@ -794,122 +1265,26 @@
         <w:rPr>
           <w:lang w:val="fr-FR"/>
         </w:rPr>
-        <w:t xml:space="preserve"> presse le bouton « valider le format »</w:t>
-      </w:r>
-    </w:p>
-    <w:p>
-      <w:pPr>
-        <w:pStyle w:val="ListParagraph"/>
-        <w:numPr>
-          <w:ilvl w:val="0"/>
-          <w:numId w:val="3"/>
-        </w:numPr>
-        <w:rPr>
-          <w:lang w:val="fr-FR"/>
-        </w:rPr>
-      </w:pPr>
-      <w:r>
-        <w:rPr>
-          <w:lang w:val="fr-FR"/>
-        </w:rPr>
-        <w:t xml:space="preserve">Le system traite la </w:t>
-      </w:r>
-      <w:r>
-        <w:rPr>
-          <w:lang w:val="fr-FR"/>
-        </w:rPr>
-        <w:t>feuille de temps hebdomadaire</w:t>
-      </w:r>
-    </w:p>
-    <w:p>
-      <w:pPr>
-        <w:pStyle w:val="ListParagraph"/>
-        <w:numPr>
-          <w:ilvl w:val="0"/>
-          <w:numId w:val="3"/>
-        </w:numPr>
-        <w:rPr>
-          <w:lang w:val="fr-FR"/>
-        </w:rPr>
-      </w:pPr>
-      <w:r>
-        <w:rPr>
-          <w:lang w:val="fr-FR"/>
-        </w:rPr>
-        <w:t xml:space="preserve">Le system affiche « le format de cette </w:t>
-      </w:r>
-      <w:r>
-        <w:rPr>
-          <w:lang w:val="fr-FR"/>
-        </w:rPr>
-        <w:t>feuille de temps hebdomadaire</w:t>
-      </w:r>
-      <w:r>
-        <w:rPr>
-          <w:lang w:val="fr-FR"/>
-        </w:rPr>
-        <w:t xml:space="preserve"> est valide » (continuer le scenario) ou </w:t>
-      </w:r>
-      <w:r>
-        <w:rPr>
-          <w:lang w:val="fr-FR"/>
-        </w:rPr>
-        <w:t xml:space="preserve">« le format de cette </w:t>
-      </w:r>
-      <w:r>
-        <w:rPr>
-          <w:lang w:val="fr-FR"/>
-        </w:rPr>
-        <w:t>feuille de temps hebdomadaire</w:t>
-      </w:r>
-      <w:r>
-        <w:rPr>
-          <w:lang w:val="fr-FR"/>
-        </w:rPr>
-        <w:t xml:space="preserve"> </w:t>
-      </w:r>
-      <w:r>
-        <w:rPr>
-          <w:lang w:val="fr-FR"/>
-        </w:rPr>
-        <w:t>n’</w:t>
-      </w:r>
-      <w:r>
-        <w:rPr>
-          <w:lang w:val="fr-FR"/>
-        </w:rPr>
-        <w:t xml:space="preserve">est </w:t>
-      </w:r>
-      <w:r>
-        <w:rPr>
-          <w:lang w:val="fr-FR"/>
-        </w:rPr>
-        <w:t xml:space="preserve">pas </w:t>
-      </w:r>
-      <w:r>
-        <w:rPr>
-          <w:lang w:val="fr-FR"/>
-        </w:rPr>
-        <w:t>valide</w:t>
-      </w:r>
-      <w:r>
-        <w:rPr>
-          <w:lang w:val="fr-FR"/>
-        </w:rPr>
-        <w:t> » (continuer au scénario d’erreur)</w:t>
-      </w:r>
-    </w:p>
-    <w:p>
-      <w:pPr>
-        <w:pStyle w:val="ListParagraph"/>
-        <w:numPr>
-          <w:ilvl w:val="0"/>
-          <w:numId w:val="3"/>
-        </w:numPr>
-        <w:rPr>
-          <w:lang w:val="fr-FR"/>
-        </w:rPr>
-      </w:pPr>
+        <w:t xml:space="preserve"> vérifie si ca dernière modification est en place.</w:t>
+      </w:r>
+    </w:p>
+    <w:p>
+      <w:pPr>
+        <w:pStyle w:val="ListParagraph"/>
+        <w:numPr>
+          <w:ilvl w:val="0"/>
+          <w:numId w:val="9"/>
+        </w:numPr>
+        <w:rPr>
+          <w:lang w:val="fr-FR"/>
+        </w:rPr>
+      </w:pPr>
+      <w:r>
+        <w:rPr>
+          <w:lang w:val="fr-FR"/>
+        </w:rPr>
+        <w:t xml:space="preserve">Si oui, </w:t>
+      </w:r>
       <w:r>
         <w:rPr>
           <w:lang w:val="fr-FR"/>
@@ -920,108 +1295,8 @@
         <w:rPr>
           <w:lang w:val="fr-FR"/>
         </w:rPr>
-        <w:t xml:space="preserve"> f</w:t>
-      </w:r>
-      <w:r>
-        <w:rPr>
-          <w:lang w:val="fr-FR"/>
-        </w:rPr>
-        <w:t>erme</w:t>
-      </w:r>
-      <w:r>
-        <w:rPr>
-          <w:lang w:val="fr-FR"/>
-        </w:rPr>
-        <w:t xml:space="preserve"> le system</w:t>
-      </w:r>
-      <w:r>
-        <w:rPr>
-          <w:lang w:val="fr-FR"/>
-        </w:rPr>
-        <w:t>, ou bien passe au cas d’utilisation « </w:t>
-      </w:r>
-      <w:r>
-        <w:rPr>
-          <w:lang w:val="fr-FR"/>
-        </w:rPr>
-        <w:t>Soumission de feuille de temps hebdomadaire</w:t>
-      </w:r>
-      <w:r>
-        <w:rPr>
-          <w:lang w:val="fr-FR"/>
-        </w:rPr>
-        <w:t> »</w:t>
-      </w:r>
-    </w:p>
-    <w:p>
-      <w:pPr>
-        <w:rPr>
-          <w:lang w:val="fr-FR"/>
-        </w:rPr>
-      </w:pPr>
-      <w:r>
-        <w:rPr>
-          <w:lang w:val="fr-FR"/>
-        </w:rPr>
-        <w:t>Scenario d’erreur :</w:t>
-      </w:r>
-      <w:r>
-        <w:rPr>
-          <w:lang w:val="fr-FR"/>
-        </w:rPr>
-        <w:t xml:space="preserve"> fiche non valide</w:t>
-      </w:r>
-    </w:p>
-    <w:p>
-      <w:pPr>
-        <w:rPr>
-          <w:lang w:val="fr-FR"/>
-        </w:rPr>
-      </w:pPr>
-      <w:r>
-        <w:rPr>
-          <w:lang w:val="fr-FR"/>
-        </w:rPr>
-        <w:t>(</w:t>
-      </w:r>
-      <w:proofErr w:type="gramStart"/>
-      <w:r>
-        <w:rPr>
-          <w:lang w:val="fr-FR"/>
-        </w:rPr>
-        <w:t>début</w:t>
-      </w:r>
-      <w:proofErr w:type="gramEnd"/>
-      <w:r>
-        <w:rPr>
-          <w:lang w:val="fr-FR"/>
-        </w:rPr>
-        <w:t xml:space="preserve"> du scenario nominal étape </w:t>
-      </w:r>
-      <w:r>
-        <w:rPr>
-          <w:lang w:val="fr-FR"/>
-        </w:rPr>
-        <w:t>6</w:t>
-      </w:r>
-      <w:r>
-        <w:rPr>
-          <w:lang w:val="fr-FR"/>
-        </w:rPr>
-        <w:t>)</w:t>
-      </w:r>
-    </w:p>
-    <w:p>
-      <w:pPr>
-        <w:pStyle w:val="ListParagraph"/>
-        <w:numPr>
-          <w:ilvl w:val="0"/>
-          <w:numId w:val="4"/>
-        </w:numPr>
-        <w:rPr>
-          <w:lang w:val="fr-FR"/>
-        </w:rPr>
-      </w:pPr>
+        <w:t xml:space="preserve"> continue comme normal. Si non, </w:t>
+      </w:r>
       <w:r>
         <w:rPr>
           <w:lang w:val="fr-FR"/>
@@ -1032,315 +1307,192 @@
         <w:rPr>
           <w:lang w:val="fr-FR"/>
         </w:rPr>
-        <w:t xml:space="preserve"> consulte le document des norme</w:t>
-      </w:r>
-      <w:r>
-        <w:rPr>
-          <w:lang w:val="fr-FR"/>
-        </w:rPr>
-        <w:t>s</w:t>
-      </w:r>
-      <w:r>
-        <w:rPr>
-          <w:lang w:val="fr-FR"/>
-        </w:rPr>
-        <w:t xml:space="preserve"> de formatage de </w:t>
-      </w:r>
-      <w:r>
-        <w:rPr>
-          <w:lang w:val="fr-FR"/>
-        </w:rPr>
-        <w:t>feuille de temps hebdomadaire</w:t>
-      </w:r>
-    </w:p>
-    <w:p>
-      <w:pPr>
-        <w:pStyle w:val="ListParagraph"/>
-        <w:numPr>
-          <w:ilvl w:val="0"/>
-          <w:numId w:val="4"/>
-        </w:numPr>
-        <w:rPr>
-          <w:lang w:val="fr-FR"/>
-        </w:rPr>
-      </w:pPr>
-      <w:r>
-        <w:rPr>
-          <w:lang w:val="fr-FR"/>
-        </w:rPr>
-        <w:t>L’employée</w:t>
-      </w:r>
-      <w:r>
-        <w:rPr>
-          <w:lang w:val="fr-FR"/>
-        </w:rPr>
-        <w:t xml:space="preserve"> modifie </w:t>
-      </w:r>
-      <w:proofErr w:type="gramStart"/>
-      <w:r>
-        <w:rPr>
-          <w:lang w:val="fr-FR"/>
-        </w:rPr>
-        <w:t>ca</w:t>
-      </w:r>
-      <w:proofErr w:type="gramEnd"/>
-      <w:r>
-        <w:rPr>
-          <w:lang w:val="fr-FR"/>
-        </w:rPr>
-        <w:t xml:space="preserve"> </w:t>
-      </w:r>
-      <w:r>
-        <w:rPr>
-          <w:lang w:val="fr-FR"/>
-        </w:rPr>
-        <w:t>feuille de temps hebdomadaire</w:t>
-      </w:r>
-    </w:p>
-    <w:p>
-      <w:pPr>
-        <w:pStyle w:val="ListParagraph"/>
-        <w:numPr>
-          <w:ilvl w:val="0"/>
-          <w:numId w:val="4"/>
-        </w:numPr>
-        <w:rPr>
-          <w:lang w:val="fr-FR"/>
-        </w:rPr>
-      </w:pPr>
-      <w:r>
-        <w:rPr>
-          <w:lang w:val="fr-FR"/>
-        </w:rPr>
-        <w:t>Retour au scenario nominal étape 3</w:t>
-      </w:r>
-    </w:p>
-    <w:p>
-      <w:pPr>
+        <w:t xml:space="preserve"> retourne sur ces pas juste a ce que il trouve une étape intact, et ensuite continue de la</w:t>
+      </w:r>
+    </w:p>
+    <w:p>
+      <w:pPr>
+        <w:rPr>
+          <w:lang w:val="fr-FR"/>
+        </w:rPr>
+      </w:pPr>
+    </w:p>
+    <w:p>
+      <w:pPr>
+        <w:rPr>
+          <w:lang w:val="fr-FR"/>
+        </w:rPr>
+      </w:pPr>
+      <w:r>
         <w:rPr>
           <w:sz w:val="30"/>
           <w:szCs w:val="30"/>
           <w:lang w:val="fr-FR"/>
         </w:rPr>
-      </w:pPr>
-    </w:p>
-    <w:p>
-      <w:pPr>
-        <w:rPr>
-          <w:lang w:val="fr-FR"/>
-        </w:rPr>
-      </w:pPr>
-      <w:r>
-        <w:rPr>
-          <w:sz w:val="30"/>
-          <w:szCs w:val="30"/>
-          <w:lang w:val="fr-FR"/>
-        </w:rPr>
-        <w:t xml:space="preserve">Description </w:t>
-      </w:r>
-      <w:proofErr w:type="gramStart"/>
-      <w:r>
-        <w:rPr>
-          <w:sz w:val="30"/>
-          <w:szCs w:val="30"/>
-          <w:lang w:val="fr-FR"/>
-        </w:rPr>
-        <w:t>textuelle:</w:t>
-      </w:r>
-      <w:proofErr w:type="gramEnd"/>
-      <w:r>
-        <w:rPr>
-          <w:sz w:val="30"/>
-          <w:szCs w:val="30"/>
+        <w:t xml:space="preserve">Description textuelle: </w:t>
+      </w:r>
+    </w:p>
+    <w:p>
+      <w:pPr>
+        <w:rPr>
+          <w:lang w:val="fr-FR"/>
+        </w:rPr>
+      </w:pPr>
+      <w:r>
+        <w:rPr>
+          <w:lang w:val="fr-FR"/>
+        </w:rPr>
+        <w:t xml:space="preserve">Titre : </w:t>
+      </w:r>
+      <w:r>
+        <w:rPr>
+          <w:lang w:val="fr-FR"/>
+        </w:rPr>
+        <w:t>Validation de contenue de feuille de temps hebdomadaire</w:t>
+      </w:r>
+    </w:p>
+    <w:p>
+      <w:pPr>
+        <w:rPr>
+          <w:lang w:val="fr-FR"/>
+        </w:rPr>
+      </w:pPr>
+      <w:r>
+        <w:rPr>
+          <w:lang w:val="fr-FR"/>
+        </w:rPr>
+        <w:t>Résume :</w:t>
+      </w:r>
+    </w:p>
+    <w:p>
+      <w:pPr>
+        <w:rPr>
+          <w:lang w:val="fr-FR"/>
+        </w:rPr>
+      </w:pPr>
+      <w:r>
+        <w:rPr>
+          <w:lang w:val="fr-FR"/>
+        </w:rPr>
+        <w:t xml:space="preserve">Acteurs : </w:t>
+      </w:r>
+      <w:r>
+        <w:rPr>
+          <w:lang w:val="fr-FR"/>
+        </w:rPr>
+        <w:t>Administrateur des ressources humaines</w:t>
+      </w:r>
+    </w:p>
+    <w:p>
+      <w:pPr>
+        <w:rPr>
+          <w:lang w:val="fr-FR"/>
+        </w:rPr>
+      </w:pPr>
+      <w:r>
+        <w:rPr>
+          <w:lang w:val="fr-FR"/>
+        </w:rPr>
+        <w:t>Date de Création : 3 avril 2023</w:t>
+      </w:r>
+    </w:p>
+    <w:p>
+      <w:pPr>
+        <w:rPr>
+          <w:lang w:val="fr-FR"/>
+        </w:rPr>
+      </w:pPr>
+      <w:r>
+        <w:rPr>
+          <w:lang w:val="fr-FR"/>
+        </w:rPr>
+        <w:t>Version : 1.0</w:t>
+      </w:r>
+    </w:p>
+    <w:p>
+      <w:pPr>
+        <w:rPr>
+          <w:lang w:val="fr-FR"/>
+        </w:rPr>
+      </w:pPr>
+      <w:r>
+        <w:rPr>
+          <w:lang w:val="fr-FR"/>
+        </w:rPr>
+        <w:t>Préconditions :</w:t>
+      </w:r>
+    </w:p>
+    <w:p>
+      <w:pPr>
+        <w:pStyle w:val="ListParagraph"/>
+        <w:numPr>
+          <w:ilvl w:val="0"/>
+          <w:numId w:val="1"/>
+        </w:numPr>
+        <w:rPr>
+          <w:lang w:val="fr-FR"/>
+        </w:rPr>
+      </w:pPr>
+      <w:r>
+        <w:rPr>
+          <w:lang w:val="fr-FR"/>
+        </w:rPr>
+        <w:t>Le system est opérationnelle</w:t>
+      </w:r>
+    </w:p>
+    <w:p>
+      <w:pPr>
+        <w:pStyle w:val="ListParagraph"/>
+        <w:numPr>
+          <w:ilvl w:val="0"/>
+          <w:numId w:val="1"/>
+        </w:numPr>
+        <w:rPr>
+          <w:lang w:val="fr-FR"/>
+        </w:rPr>
+      </w:pPr>
+      <w:r>
+        <w:rPr>
+          <w:lang w:val="fr-FR"/>
+        </w:rPr>
+        <w:t xml:space="preserve">Il y a au moins </w:t>
+      </w:r>
+      <w:r>
+        <w:rPr>
+          <w:lang w:val="fr-FR"/>
+        </w:rPr>
+        <w:t xml:space="preserve">une </w:t>
+      </w:r>
+      <w:r>
+        <w:rPr>
+          <w:lang w:val="fr-FR"/>
+        </w:rPr>
+        <w:t>feuille de temps hebdomadaire</w:t>
+      </w:r>
+      <w:r>
+        <w:rPr>
+          <w:lang w:val="fr-FR"/>
+        </w:rPr>
+        <w:t xml:space="preserve"> valider dans le dossier</w:t>
+      </w:r>
+      <w:r>
+        <w:rPr>
           <w:lang w:val="fr-FR"/>
         </w:rPr>
         <w:t xml:space="preserve"> </w:t>
       </w:r>
-    </w:p>
-    <w:p>
-      <w:pPr>
-        <w:rPr>
-          <w:lang w:val="fr-FR"/>
-        </w:rPr>
-      </w:pPr>
-      <w:r>
-        <w:rPr>
-          <w:lang w:val="fr-FR"/>
-        </w:rPr>
-        <w:t xml:space="preserve">Titre : </w:t>
-      </w:r>
-      <w:r>
-        <w:rPr>
-          <w:lang w:val="fr-FR"/>
-        </w:rPr>
-        <w:t>Soumission de feuille de temps hebdomadaire</w:t>
-      </w:r>
-    </w:p>
-    <w:p>
-      <w:pPr>
-        <w:rPr>
-          <w:lang w:val="fr-FR"/>
-        </w:rPr>
-      </w:pPr>
-      <w:r>
-        <w:rPr>
-          <w:lang w:val="fr-FR"/>
-        </w:rPr>
-        <w:t xml:space="preserve">Résume : </w:t>
-      </w:r>
-      <w:proofErr w:type="gramStart"/>
-      <w:r>
-        <w:rPr>
-          <w:lang w:val="fr-FR"/>
-        </w:rPr>
-        <w:t>un employée</w:t>
-      </w:r>
-      <w:proofErr w:type="gramEnd"/>
-      <w:r>
-        <w:rPr>
-          <w:lang w:val="fr-FR"/>
-        </w:rPr>
-        <w:t xml:space="preserve"> soumet ca </w:t>
-      </w:r>
-      <w:r>
-        <w:rPr>
-          <w:lang w:val="fr-FR"/>
-        </w:rPr>
-        <w:t>feuille de temps hebdomadaire</w:t>
-      </w:r>
-      <w:r>
-        <w:rPr>
-          <w:lang w:val="fr-FR"/>
-        </w:rPr>
-        <w:t xml:space="preserve"> </w:t>
-      </w:r>
-      <w:r>
-        <w:rPr>
-          <w:lang w:val="fr-FR"/>
-        </w:rPr>
-        <w:t>JSON</w:t>
-      </w:r>
-      <w:r>
-        <w:rPr>
-          <w:lang w:val="fr-FR"/>
-        </w:rPr>
-        <w:t xml:space="preserve"> </w:t>
-      </w:r>
-      <w:r>
-        <w:rPr>
-          <w:lang w:val="fr-FR"/>
-        </w:rPr>
-        <w:t xml:space="preserve">remplie et valider de format au system, pour future validation </w:t>
-      </w:r>
-      <w:r>
-        <w:rPr>
-          <w:lang w:val="fr-FR"/>
-        </w:rPr>
-        <w:t>de contenue</w:t>
-      </w:r>
-    </w:p>
-    <w:p>
-      <w:pPr>
-        <w:rPr>
-          <w:lang w:val="fr-FR"/>
-        </w:rPr>
-      </w:pPr>
-      <w:r>
-        <w:rPr>
-          <w:lang w:val="fr-FR"/>
-        </w:rPr>
-        <w:t xml:space="preserve">Acteurs : employée </w:t>
-      </w:r>
-    </w:p>
-    <w:p>
-      <w:pPr>
-        <w:rPr>
-          <w:lang w:val="fr-FR"/>
-        </w:rPr>
-      </w:pPr>
-      <w:r>
-        <w:rPr>
-          <w:lang w:val="fr-FR"/>
-        </w:rPr>
-        <w:t>Date de Création : 3 avril 2023</w:t>
-      </w:r>
-    </w:p>
-    <w:p>
-      <w:pPr>
-        <w:rPr>
-          <w:lang w:val="fr-FR"/>
-        </w:rPr>
-      </w:pPr>
-      <w:r>
-        <w:rPr>
-          <w:lang w:val="fr-FR"/>
-        </w:rPr>
-        <w:t>Version : 1.0</w:t>
-      </w:r>
-    </w:p>
-    <w:p>
-      <w:pPr>
-        <w:rPr>
-          <w:lang w:val="fr-FR"/>
-        </w:rPr>
-      </w:pPr>
-      <w:r>
-        <w:rPr>
-          <w:lang w:val="fr-FR"/>
-        </w:rPr>
-        <w:t>Préconditions :</w:t>
-      </w:r>
-    </w:p>
-    <w:p>
-      <w:pPr>
-        <w:pStyle w:val="ListParagraph"/>
-        <w:numPr>
-          <w:ilvl w:val="0"/>
-          <w:numId w:val="1"/>
-        </w:numPr>
-        <w:rPr>
-          <w:lang w:val="fr-FR"/>
-        </w:rPr>
-      </w:pPr>
-      <w:r>
-        <w:rPr>
-          <w:lang w:val="fr-FR"/>
-        </w:rPr>
-        <w:lastRenderedPageBreak/>
-        <w:t>Le system est opérationnelle</w:t>
-      </w:r>
-    </w:p>
-    <w:p>
-      <w:pPr>
-        <w:pStyle w:val="ListParagraph"/>
-        <w:numPr>
-          <w:ilvl w:val="0"/>
-          <w:numId w:val="1"/>
-        </w:numPr>
-        <w:rPr>
-          <w:lang w:val="fr-FR"/>
-        </w:rPr>
-      </w:pPr>
-      <w:r>
-        <w:rPr>
-          <w:lang w:val="fr-FR"/>
-        </w:rPr>
-        <w:t>L’employée une feuille de temps hebdomadaire</w:t>
-      </w:r>
-      <w:r>
-        <w:rPr>
-          <w:lang w:val="fr-FR"/>
-        </w:rPr>
-        <w:t xml:space="preserve"> dont le format est </w:t>
-      </w:r>
-      <w:proofErr w:type="gramStart"/>
-      <w:r>
-        <w:rPr>
-          <w:lang w:val="fr-FR"/>
-        </w:rPr>
-        <w:t>valider</w:t>
-      </w:r>
-      <w:proofErr w:type="gramEnd"/>
+      <w:r>
+        <w:rPr>
+          <w:lang w:val="fr-FR"/>
+        </w:rPr>
+        <w:t>«feuilles de temps non-traiter»</w:t>
+      </w:r>
+      <w:r>
+        <w:rPr>
+          <w:lang w:val="fr-FR"/>
+        </w:rPr>
+        <w:t xml:space="preserve"> du system</w:t>
+      </w:r>
     </w:p>
     <w:p>
       <w:pPr>
@@ -1360,17 +1512,17 @@
         <w:pStyle w:val="ListParagraph"/>
         <w:numPr>
           <w:ilvl w:val="0"/>
-          <w:numId w:val="6"/>
-        </w:numPr>
-        <w:rPr>
-          <w:lang w:val="fr-FR"/>
-        </w:rPr>
-      </w:pPr>
-      <w:r>
-        <w:rPr>
-          <w:lang w:val="fr-FR"/>
-        </w:rPr>
-        <w:t xml:space="preserve">L’employée ouvre le system </w:t>
+          <w:numId w:val="8"/>
+        </w:numPr>
+        <w:rPr>
+          <w:lang w:val="fr-FR"/>
+        </w:rPr>
+      </w:pPr>
+      <w:r>
+        <w:rPr>
+          <w:lang w:val="fr-FR"/>
+        </w:rPr>
+        <w:t xml:space="preserve">L’administrateur ouvre le system </w:t>
       </w:r>
       <w:r>
         <w:rPr>
@@ -1384,428 +1536,6 @@
         <w:pStyle w:val="ListParagraph"/>
         <w:numPr>
           <w:ilvl w:val="0"/>
-          <w:numId w:val="6"/>
-        </w:numPr>
-        <w:rPr>
-          <w:lang w:val="fr-FR"/>
-        </w:rPr>
-      </w:pPr>
-      <w:r>
-        <w:rPr>
-          <w:lang w:val="fr-FR"/>
-        </w:rPr>
-        <w:t>L’employée ouvre le dossier des fichiers</w:t>
-      </w:r>
-      <w:proofErr w:type="gramStart"/>
-      <w:r>
-        <w:rPr>
-          <w:lang w:val="fr-FR"/>
-        </w:rPr>
-        <w:t xml:space="preserve"> «</w:t>
-      </w:r>
-      <w:r>
-        <w:rPr>
-          <w:lang w:val="fr-FR"/>
-        </w:rPr>
-        <w:t>feuille</w:t>
-      </w:r>
-      <w:r>
-        <w:rPr>
-          <w:lang w:val="fr-FR"/>
-        </w:rPr>
-        <w:t>s</w:t>
-      </w:r>
-      <w:proofErr w:type="gramEnd"/>
-      <w:r>
-        <w:rPr>
-          <w:lang w:val="fr-FR"/>
-        </w:rPr>
-        <w:t xml:space="preserve"> de temps</w:t>
-      </w:r>
-      <w:r>
-        <w:rPr>
-          <w:lang w:val="fr-FR"/>
-        </w:rPr>
-        <w:t xml:space="preserve"> </w:t>
-      </w:r>
-      <w:r>
-        <w:rPr>
-          <w:lang w:val="fr-FR"/>
-        </w:rPr>
-        <w:t>non-traiter</w:t>
-      </w:r>
-      <w:r>
-        <w:rPr>
-          <w:lang w:val="fr-FR"/>
-        </w:rPr>
-        <w:t>»</w:t>
-      </w:r>
-    </w:p>
-    <w:p>
-      <w:pPr>
-        <w:pStyle w:val="ListParagraph"/>
-        <w:numPr>
-          <w:ilvl w:val="0"/>
-          <w:numId w:val="6"/>
-        </w:numPr>
-        <w:rPr>
-          <w:lang w:val="fr-FR"/>
-        </w:rPr>
-      </w:pPr>
-      <w:r>
-        <w:rPr>
-          <w:lang w:val="fr-FR"/>
-        </w:rPr>
-        <w:t xml:space="preserve">L’employée dépose </w:t>
-      </w:r>
-      <w:proofErr w:type="spellStart"/>
-      <w:r>
-        <w:rPr>
-          <w:lang w:val="fr-FR"/>
-        </w:rPr>
-        <w:t>ça</w:t>
-      </w:r>
-      <w:proofErr w:type="spellEnd"/>
-      <w:r>
-        <w:rPr>
-          <w:lang w:val="fr-FR"/>
-        </w:rPr>
-        <w:t xml:space="preserve"> feuille de temps hebdomadaire dans le dossier</w:t>
-      </w:r>
-      <w:proofErr w:type="gramStart"/>
-      <w:r>
-        <w:rPr>
-          <w:lang w:val="fr-FR"/>
-        </w:rPr>
-        <w:t xml:space="preserve"> </w:t>
-      </w:r>
-      <w:r>
-        <w:rPr>
-          <w:lang w:val="fr-FR"/>
-        </w:rPr>
-        <w:t>«</w:t>
-      </w:r>
-      <w:r>
-        <w:rPr>
-          <w:lang w:val="fr-FR"/>
-        </w:rPr>
-        <w:t>feuille</w:t>
-      </w:r>
-      <w:r>
-        <w:rPr>
-          <w:lang w:val="fr-FR"/>
-        </w:rPr>
-        <w:t>s</w:t>
-      </w:r>
-      <w:proofErr w:type="gramEnd"/>
-      <w:r>
-        <w:rPr>
-          <w:lang w:val="fr-FR"/>
-        </w:rPr>
-        <w:t xml:space="preserve"> de temps</w:t>
-      </w:r>
-      <w:r>
-        <w:rPr>
-          <w:lang w:val="fr-FR"/>
-        </w:rPr>
-        <w:t xml:space="preserve"> non-traiter»</w:t>
-      </w:r>
-    </w:p>
-    <w:p>
-      <w:pPr>
-        <w:pStyle w:val="ListParagraph"/>
-        <w:numPr>
-          <w:ilvl w:val="0"/>
-          <w:numId w:val="6"/>
-        </w:numPr>
-        <w:rPr>
-          <w:lang w:val="fr-FR"/>
-        </w:rPr>
-      </w:pPr>
-      <w:r>
-        <w:rPr>
-          <w:lang w:val="fr-FR"/>
-        </w:rPr>
-        <w:t>L’employée ferme le system</w:t>
-      </w:r>
-    </w:p>
-    <w:p>
-      <w:pPr>
-        <w:rPr>
-          <w:lang w:val="fr-FR"/>
-        </w:rPr>
-      </w:pPr>
-      <w:r>
-        <w:rPr>
-          <w:lang w:val="fr-FR"/>
-        </w:rPr>
-        <w:t>Scenario d’erreur :</w:t>
-      </w:r>
-      <w:r>
-        <w:rPr>
-          <w:lang w:val="fr-FR"/>
-        </w:rPr>
-        <w:t xml:space="preserve">  panne de system </w:t>
-      </w:r>
-    </w:p>
-    <w:p>
-      <w:pPr>
-        <w:rPr>
-          <w:lang w:val="fr-FR"/>
-        </w:rPr>
-      </w:pPr>
-    </w:p>
-    <w:p>
-      <w:pPr>
-        <w:rPr>
-          <w:lang w:val="fr-FR"/>
-        </w:rPr>
-      </w:pPr>
-      <w:r>
-        <w:rPr>
-          <w:sz w:val="30"/>
-          <w:szCs w:val="30"/>
-          <w:lang w:val="fr-FR"/>
-        </w:rPr>
-        <w:t xml:space="preserve">Description </w:t>
-      </w:r>
-      <w:proofErr w:type="gramStart"/>
-      <w:r>
-        <w:rPr>
-          <w:sz w:val="30"/>
-          <w:szCs w:val="30"/>
-          <w:lang w:val="fr-FR"/>
-        </w:rPr>
-        <w:t>textuelle:</w:t>
-      </w:r>
-      <w:proofErr w:type="gramEnd"/>
-      <w:r>
-        <w:rPr>
-          <w:sz w:val="30"/>
-          <w:szCs w:val="30"/>
-          <w:lang w:val="fr-FR"/>
-        </w:rPr>
-        <w:t xml:space="preserve"> </w:t>
-      </w:r>
-    </w:p>
-    <w:p>
-      <w:pPr>
-        <w:rPr>
-          <w:lang w:val="fr-FR"/>
-        </w:rPr>
-      </w:pPr>
-      <w:r>
-        <w:rPr>
-          <w:lang w:val="fr-FR"/>
-        </w:rPr>
-        <w:t>Titre :</w:t>
-      </w:r>
-      <w:r>
-        <w:rPr>
-          <w:lang w:val="fr-FR"/>
-        </w:rPr>
-        <w:t xml:space="preserve"> </w:t>
-      </w:r>
-      <w:r>
-        <w:rPr>
-          <w:lang w:val="fr-FR"/>
-        </w:rPr>
-        <w:t>Validation de contenue de feuille de temps hebdomadaire</w:t>
-      </w:r>
-    </w:p>
-    <w:p>
-      <w:pPr>
-        <w:rPr>
-          <w:lang w:val="fr-FR"/>
-        </w:rPr>
-      </w:pPr>
-      <w:r>
-        <w:rPr>
-          <w:lang w:val="fr-FR"/>
-        </w:rPr>
-        <w:t>Résume :</w:t>
-      </w:r>
-    </w:p>
-    <w:p>
-      <w:pPr>
-        <w:rPr>
-          <w:lang w:val="fr-FR"/>
-        </w:rPr>
-      </w:pPr>
-      <w:r>
-        <w:rPr>
-          <w:lang w:val="fr-FR"/>
-        </w:rPr>
-        <w:t>Acteurs :</w:t>
-      </w:r>
-      <w:r>
-        <w:rPr>
-          <w:lang w:val="fr-FR"/>
-        </w:rPr>
-        <w:t xml:space="preserve"> </w:t>
-      </w:r>
-      <w:r>
-        <w:rPr>
-          <w:lang w:val="fr-FR"/>
-        </w:rPr>
-        <w:t>Administrateur des ressources humaines</w:t>
-      </w:r>
-    </w:p>
-    <w:p>
-      <w:pPr>
-        <w:rPr>
-          <w:lang w:val="fr-FR"/>
-        </w:rPr>
-      </w:pPr>
-      <w:r>
-        <w:rPr>
-          <w:lang w:val="fr-FR"/>
-        </w:rPr>
-        <w:t>Date de Création :</w:t>
-      </w:r>
-      <w:r>
-        <w:rPr>
-          <w:lang w:val="fr-FR"/>
-        </w:rPr>
-        <w:t xml:space="preserve"> 3 avril 2023</w:t>
-      </w:r>
-    </w:p>
-    <w:p>
-      <w:pPr>
-        <w:rPr>
-          <w:lang w:val="fr-FR"/>
-        </w:rPr>
-      </w:pPr>
-      <w:r>
-        <w:rPr>
-          <w:lang w:val="fr-FR"/>
-        </w:rPr>
-        <w:t>Version :</w:t>
-      </w:r>
-      <w:r>
-        <w:rPr>
-          <w:lang w:val="fr-FR"/>
-        </w:rPr>
-        <w:t xml:space="preserve"> </w:t>
-      </w:r>
-      <w:r>
-        <w:rPr>
-          <w:lang w:val="fr-FR"/>
-        </w:rPr>
-        <w:t>1.0</w:t>
-      </w:r>
-    </w:p>
-    <w:p>
-      <w:pPr>
-        <w:rPr>
-          <w:lang w:val="fr-FR"/>
-        </w:rPr>
-      </w:pPr>
-      <w:r>
-        <w:rPr>
-          <w:lang w:val="fr-FR"/>
-        </w:rPr>
-        <w:t>Préconditions :</w:t>
-      </w:r>
-    </w:p>
-    <w:p>
-      <w:pPr>
-        <w:pStyle w:val="ListParagraph"/>
-        <w:numPr>
-          <w:ilvl w:val="0"/>
-          <w:numId w:val="1"/>
-        </w:numPr>
-        <w:rPr>
-          <w:lang w:val="fr-FR"/>
-        </w:rPr>
-      </w:pPr>
-      <w:r>
-        <w:rPr>
-          <w:lang w:val="fr-FR"/>
-        </w:rPr>
-        <w:t>Le system est opérationnelle</w:t>
-      </w:r>
-    </w:p>
-    <w:p>
-      <w:pPr>
-        <w:pStyle w:val="ListParagraph"/>
-        <w:numPr>
-          <w:ilvl w:val="0"/>
-          <w:numId w:val="1"/>
-        </w:numPr>
-        <w:rPr>
-          <w:lang w:val="fr-FR"/>
-        </w:rPr>
-      </w:pPr>
-      <w:r>
-        <w:rPr>
-          <w:lang w:val="fr-FR"/>
-        </w:rPr>
-        <w:t xml:space="preserve">Il y a au moins </w:t>
-      </w:r>
-      <w:r>
-        <w:rPr>
-          <w:lang w:val="fr-FR"/>
-        </w:rPr>
-        <w:t xml:space="preserve">une </w:t>
-      </w:r>
-      <w:r>
-        <w:rPr>
-          <w:lang w:val="fr-FR"/>
-        </w:rPr>
-        <w:t>feuille de temps hebdomadaire</w:t>
-      </w:r>
-      <w:r>
-        <w:rPr>
-          <w:lang w:val="fr-FR"/>
-        </w:rPr>
-        <w:t xml:space="preserve"> valider dans le dossier</w:t>
-      </w:r>
-      <w:proofErr w:type="gramStart"/>
-      <w:r>
-        <w:rPr>
-          <w:lang w:val="fr-FR"/>
-        </w:rPr>
-        <w:t xml:space="preserve"> </w:t>
-      </w:r>
-      <w:r>
-        <w:rPr>
-          <w:lang w:val="fr-FR"/>
-        </w:rPr>
-        <w:t>«feuilles</w:t>
-      </w:r>
-      <w:proofErr w:type="gramEnd"/>
-      <w:r>
-        <w:rPr>
-          <w:lang w:val="fr-FR"/>
-        </w:rPr>
-        <w:t xml:space="preserve"> de temps non-traiter»</w:t>
-      </w:r>
-      <w:r>
-        <w:rPr>
-          <w:lang w:val="fr-FR"/>
-        </w:rPr>
-        <w:t xml:space="preserve"> du system</w:t>
-      </w:r>
-    </w:p>
-    <w:p>
-      <w:pPr>
-        <w:rPr>
-          <w:lang w:val="fr-FR"/>
-        </w:rPr>
-      </w:pPr>
-      <w:r>
-        <w:rPr>
-          <w:lang w:val="fr-FR"/>
-        </w:rPr>
-        <w:t>Scenario Nominal :</w:t>
-      </w:r>
-    </w:p>
-    <w:p>
-      <w:pPr>
-        <w:pStyle w:val="ListParagraph"/>
-        <w:numPr>
-          <w:ilvl w:val="0"/>
           <w:numId w:val="8"/>
         </w:numPr>
         <w:rPr>
@@ -1816,31 +1546,19 @@
         <w:rPr>
           <w:lang w:val="fr-FR"/>
         </w:rPr>
-        <w:t>L’a</w:t>
-      </w:r>
-      <w:r>
-        <w:rPr>
-          <w:lang w:val="fr-FR"/>
-        </w:rPr>
-        <w:t>dministrateur</w:t>
-      </w:r>
-      <w:r>
-        <w:rPr>
-          <w:lang w:val="fr-FR"/>
-        </w:rPr>
-        <w:t xml:space="preserve"> </w:t>
-      </w:r>
-      <w:r>
-        <w:rPr>
-          <w:lang w:val="fr-FR"/>
-        </w:rPr>
-        <w:t xml:space="preserve">ouvre le system </w:t>
-      </w:r>
-      <w:r>
-        <w:rPr>
-          <w:lang w:val="fr-FR"/>
-        </w:rPr>
-        <w:t>de validation</w:t>
+        <w:t>L’administrateur</w:t>
+      </w:r>
+      <w:r>
+        <w:rPr>
+          <w:lang w:val="fr-FR"/>
+        </w:rPr>
+        <w:t xml:space="preserve"> sélectionne au moins une fiche dans le dossier </w:t>
+      </w:r>
+      <w:r>
+        <w:rPr>
+          <w:lang w:val="fr-FR"/>
+        </w:rPr>
+        <w:t>«feuilles de temps non-traiter»</w:t>
       </w:r>
     </w:p>
     <w:p>
@@ -1864,33 +1582,7 @@
         <w:rPr>
           <w:lang w:val="fr-FR"/>
         </w:rPr>
-        <w:t xml:space="preserve"> sélectionne au moins une fiche </w:t>
-      </w:r>
-      <w:r>
-        <w:rPr>
-          <w:lang w:val="fr-FR"/>
-        </w:rPr>
-        <w:t>dans le dossier</w:t>
-      </w:r>
-      <w:proofErr w:type="gramStart"/>
-      <w:r>
-        <w:rPr>
-          <w:lang w:val="fr-FR"/>
-        </w:rPr>
-        <w:t xml:space="preserve"> </w:t>
-      </w:r>
-      <w:r>
-        <w:rPr>
-          <w:lang w:val="fr-FR"/>
-        </w:rPr>
-        <w:t>«feuilles</w:t>
-      </w:r>
-      <w:proofErr w:type="gramEnd"/>
-      <w:r>
-        <w:rPr>
-          <w:lang w:val="fr-FR"/>
-        </w:rPr>
-        <w:t xml:space="preserve"> de temps non-traiter»</w:t>
+        <w:t xml:space="preserve"> clique le bouton « valider le contenue »</w:t>
       </w:r>
     </w:p>
     <w:p>
@@ -1908,19 +1600,13 @@
         <w:rPr>
           <w:lang w:val="fr-FR"/>
         </w:rPr>
-        <w:t>L’administrateur</w:t>
-      </w:r>
-      <w:r>
-        <w:rPr>
-          <w:lang w:val="fr-FR"/>
-        </w:rPr>
-        <w:t xml:space="preserve"> </w:t>
-      </w:r>
-      <w:r>
-        <w:rPr>
-          <w:lang w:val="fr-FR"/>
-        </w:rPr>
-        <w:t>clique le bouton « valider le contenue »</w:t>
+        <w:t xml:space="preserve">Le system traite la/les </w:t>
+      </w:r>
+      <w:r>
+        <w:rPr>
+          <w:lang w:val="fr-FR"/>
+        </w:rPr>
+        <w:t>feuilles de temps</w:t>
       </w:r>
     </w:p>
     <w:p>
@@ -1938,75 +1624,7 @@
         <w:rPr>
           <w:lang w:val="fr-FR"/>
         </w:rPr>
-        <w:t xml:space="preserve">Le system traite la/les </w:t>
-      </w:r>
-      <w:r>
-        <w:rPr>
-          <w:lang w:val="fr-FR"/>
-        </w:rPr>
-        <w:t>feuilles de temps</w:t>
-      </w:r>
-    </w:p>
-    <w:p>
-      <w:pPr>
-        <w:pStyle w:val="ListParagraph"/>
-        <w:numPr>
-          <w:ilvl w:val="0"/>
-          <w:numId w:val="8"/>
-        </w:numPr>
-        <w:rPr>
-          <w:lang w:val="fr-FR"/>
-        </w:rPr>
-      </w:pPr>
-      <w:r>
-        <w:rPr>
-          <w:lang w:val="fr-FR"/>
-        </w:rPr>
-        <w:t>Le system</w:t>
-      </w:r>
-      <w:r>
-        <w:rPr>
-          <w:lang w:val="fr-FR"/>
-        </w:rPr>
-        <w:t xml:space="preserve"> dépose un fichier </w:t>
-      </w:r>
-      <w:r>
-        <w:rPr>
-          <w:lang w:val="fr-FR"/>
-        </w:rPr>
-        <w:t>JSON avec les résultats</w:t>
-      </w:r>
-      <w:r>
-        <w:rPr>
-          <w:lang w:val="fr-FR"/>
-        </w:rPr>
-        <w:t xml:space="preserve"> dans le dossier « </w:t>
-      </w:r>
-      <w:proofErr w:type="spellStart"/>
-      <w:r>
-        <w:rPr>
-          <w:lang w:val="fr-FR"/>
-        </w:rPr>
-        <w:t>r</w:t>
-      </w:r>
-      <w:r>
-        <w:rPr>
-          <w:lang w:val="fr-FR"/>
-        </w:rPr>
-        <w:t>e</w:t>
-      </w:r>
-      <w:r>
-        <w:rPr>
-          <w:lang w:val="fr-FR"/>
-        </w:rPr>
-        <w:t>sultats</w:t>
-      </w:r>
-      <w:proofErr w:type="spellEnd"/>
-      <w:r>
-        <w:rPr>
-          <w:lang w:val="fr-FR"/>
-        </w:rPr>
-        <w:t> »</w:t>
+        <w:t>Le system dépose un fichier JSON avec les résultats dans le dossier « resultats »</w:t>
       </w:r>
     </w:p>
     <w:p>
@@ -2348,6 +1966,92 @@
     </w:lvl>
   </w:abstractNum>
   <w:abstractNum w:abstractNumId="3" w15:restartNumberingAfterBreak="0">
+    <w:nsid w:val="3437500F"/>
+    <w:multiLevelType w:val="hybridMultilevel"/>
+    <w:tmpl w:val="3EE8D928"/>
+    <w:lvl w:ilvl="0" w:tplc="1009000F">
+      <w:start w:val="1"/>
+      <w:numFmt w:val="decimal"/>
+      <w:lvlText w:val="%1."/>
+      <w:lvlJc w:val="left"/>
+      <w:pPr>
+        <w:ind w:left="720" w:hanging="360"/>
+      </w:pPr>
+    </w:lvl>
+    <w:lvl w:ilvl="1" w:tplc="10090019" w:tentative="1">
+      <w:start w:val="1"/>
+      <w:numFmt w:val="lowerLetter"/>
+      <w:lvlText w:val="%2."/>
+      <w:lvlJc w:val="left"/>
+      <w:pPr>
+        <w:ind w:left="1440" w:hanging="360"/>
+      </w:pPr>
+    </w:lvl>
+    <w:lvl w:ilvl="2" w:tplc="1009001B" w:tentative="1">
+      <w:start w:val="1"/>
+      <w:numFmt w:val="lowerRoman"/>
+      <w:lvlText w:val="%3."/>
+      <w:lvlJc w:val="right"/>
+      <w:pPr>
+        <w:ind w:left="2160" w:hanging="180"/>
+      </w:pPr>
+    </w:lvl>
+    <w:lvl w:ilvl="3" w:tplc="1009000F" w:tentative="1">
+      <w:start w:val="1"/>
+      <w:numFmt w:val="decimal"/>
+      <w:lvlText w:val="%4."/>
+      <w:lvlJc w:val="left"/>
+      <w:pPr>
+        <w:ind w:left="2880" w:hanging="360"/>
+      </w:pPr>
+    </w:lvl>
+    <w:lvl w:ilvl="4" w:tplc="10090019" w:tentative="1">
+      <w:start w:val="1"/>
+      <w:numFmt w:val="lowerLetter"/>
+      <w:lvlText w:val="%5."/>
+      <w:lvlJc w:val="left"/>
+      <w:pPr>
+        <w:ind w:left="3600" w:hanging="360"/>
+      </w:pPr>
+    </w:lvl>
+    <w:lvl w:ilvl="5" w:tplc="1009001B" w:tentative="1">
+      <w:start w:val="1"/>
+      <w:numFmt w:val="lowerRoman"/>
+      <w:lvlText w:val="%6."/>
+      <w:lvlJc w:val="right"/>
+      <w:pPr>
+        <w:ind w:left="4320" w:hanging="180"/>
+      </w:pPr>
+    </w:lvl>
+    <w:lvl w:ilvl="6" w:tplc="1009000F" w:tentative="1">
+      <w:start w:val="1"/>
+      <w:numFmt w:val="decimal"/>
+      <w:lvlText w:val="%7."/>
+      <w:lvlJc w:val="left"/>
+      <w:pPr>
+        <w:ind w:left="5040" w:hanging="360"/>
+      </w:pPr>
+    </w:lvl>
+    <w:lvl w:ilvl="7" w:tplc="10090019" w:tentative="1">
+      <w:start w:val="1"/>
+      <w:numFmt w:val="lowerLetter"/>
+      <w:lvlText w:val="%8."/>
+      <w:lvlJc w:val="left"/>
+      <w:pPr>
+        <w:ind w:left="5760" w:hanging="360"/>
+      </w:pPr>
+    </w:lvl>
+    <w:lvl w:ilvl="8" w:tplc="1009001B" w:tentative="1">
+      <w:start w:val="1"/>
+      <w:numFmt w:val="lowerRoman"/>
+      <w:lvlText w:val="%9."/>
+      <w:lvlJc w:val="right"/>
+      <w:pPr>
+        <w:ind w:left="6480" w:hanging="180"/>
+      </w:pPr>
+    </w:lvl>
+  </w:abstractNum>
+  <w:abstractNum w:abstractNumId="4" w15:restartNumberingAfterBreak="0">
     <w:nsid w:val="3F92090A"/>
     <w:multiLevelType w:val="hybridMultilevel"/>
     <w:tmpl w:val="5FCC6A60"/>
@@ -2460,7 +2164,7 @@
       </w:rPr>
     </w:lvl>
   </w:abstractNum>
-  <w:abstractNum w:abstractNumId="4" w15:restartNumberingAfterBreak="0">
+  <w:abstractNum w:abstractNumId="5" w15:restartNumberingAfterBreak="0">
     <w:nsid w:val="420A42DB"/>
     <w:multiLevelType w:val="hybridMultilevel"/>
     <w:tmpl w:val="198A0350"/>
@@ -2546,7 +2250,7 @@
       </w:pPr>
     </w:lvl>
   </w:abstractNum>
-  <w:abstractNum w:abstractNumId="5" w15:restartNumberingAfterBreak="0">
+  <w:abstractNum w:abstractNumId="6" w15:restartNumberingAfterBreak="0">
     <w:nsid w:val="554751AB"/>
     <w:multiLevelType w:val="hybridMultilevel"/>
     <w:tmpl w:val="AD841FAC"/>
@@ -2632,7 +2336,7 @@
       </w:pPr>
     </w:lvl>
   </w:abstractNum>
-  <w:abstractNum w:abstractNumId="6" w15:restartNumberingAfterBreak="0">
+  <w:abstractNum w:abstractNumId="7" w15:restartNumberingAfterBreak="0">
     <w:nsid w:val="6DBE545C"/>
     <w:multiLevelType w:val="hybridMultilevel"/>
     <w:tmpl w:val="4DEA63EE"/>
@@ -2718,7 +2422,7 @@
       </w:pPr>
     </w:lvl>
   </w:abstractNum>
-  <w:abstractNum w:abstractNumId="7" w15:restartNumberingAfterBreak="0">
+  <w:abstractNum w:abstractNumId="8" w15:restartNumberingAfterBreak="0">
     <w:nsid w:val="7FD43B60"/>
     <w:multiLevelType w:val="hybridMultilevel"/>
     <w:tmpl w:val="23C48DC0"/>
@@ -2832,10 +2536,10 @@
     </w:lvl>
   </w:abstractNum>
   <w:num w:numId="1" w16cid:durableId="1873030031">
-    <w:abstractNumId w:val="3"/>
+    <w:abstractNumId w:val="4"/>
   </w:num>
   <w:num w:numId="2" w16cid:durableId="2030906380">
-    <w:abstractNumId w:val="7"/>
+    <w:abstractNumId w:val="8"/>
   </w:num>
   <w:num w:numId="3" w16cid:durableId="177502904">
     <w:abstractNumId w:val="1"/>
@@ -2844,16 +2548,19 @@
     <w:abstractNumId w:val="0"/>
   </w:num>
   <w:num w:numId="5" w16cid:durableId="1480028489">
-    <w:abstractNumId w:val="4"/>
+    <w:abstractNumId w:val="5"/>
   </w:num>
   <w:num w:numId="6" w16cid:durableId="880702112">
     <w:abstractNumId w:val="2"/>
   </w:num>
   <w:num w:numId="7" w16cid:durableId="373579167">
+    <w:abstractNumId w:val="7"/>
+  </w:num>
+  <w:num w:numId="8" w16cid:durableId="1703363513">
     <w:abstractNumId w:val="6"/>
   </w:num>
-  <w:num w:numId="8" w16cid:durableId="1703363513">
-    <w:abstractNumId w:val="5"/>
+  <w:num w:numId="9" w16cid:durableId="1767844133">
+    <w:abstractNumId w:val="3"/>
   </w:num>
 </w:numbering>
 </file>
